--- a/USECASE.docx
+++ b/USECASE.docx
@@ -761,7 +761,2645 @@
         </w:rPr>
       </w:pPr>
     </w:p>
-    <w:p/>
+    <w:p>
+      <w:r>
+        <w:rPr>
+          <w:noProof/>
+        </w:rPr>
+        <mc:AlternateContent>
+          <mc:Choice Requires="wps">
+            <w:drawing>
+              <wp:anchor distT="0" distB="0" distL="114300" distR="114300" simplePos="0" relativeHeight="251703296" behindDoc="0" locked="0" layoutInCell="1" allowOverlap="1" wp14:anchorId="6B5F916F" wp14:editId="47B10144">
+                <wp:simplePos x="0" y="0"/>
+                <wp:positionH relativeFrom="column">
+                  <wp:posOffset>4198289</wp:posOffset>
+                </wp:positionH>
+                <wp:positionV relativeFrom="paragraph">
+                  <wp:posOffset>3833026</wp:posOffset>
+                </wp:positionV>
+                <wp:extent cx="341906" cy="628153"/>
+                <wp:effectExtent l="0" t="0" r="20320" b="19685"/>
+                <wp:wrapNone/>
+                <wp:docPr id="42544226" name="Straight Connector 42544226"/>
+                <wp:cNvGraphicFramePr/>
+                <a:graphic xmlns:a="http://schemas.openxmlformats.org/drawingml/2006/main">
+                  <a:graphicData uri="http://schemas.microsoft.com/office/word/2010/wordprocessingShape">
+                    <wps:wsp>
+                      <wps:cNvCnPr/>
+                      <wps:spPr>
+                        <a:xfrm flipH="1">
+                          <a:off x="0" y="0"/>
+                          <a:ext cx="341906" cy="628153"/>
+                        </a:xfrm>
+                        <a:prstGeom prst="line">
+                          <a:avLst/>
+                        </a:prstGeom>
+                      </wps:spPr>
+                      <wps:style>
+                        <a:lnRef idx="1">
+                          <a:schemeClr val="accent1"/>
+                        </a:lnRef>
+                        <a:fillRef idx="0">
+                          <a:schemeClr val="accent1"/>
+                        </a:fillRef>
+                        <a:effectRef idx="0">
+                          <a:schemeClr val="accent1"/>
+                        </a:effectRef>
+                        <a:fontRef idx="minor">
+                          <a:schemeClr val="tx1"/>
+                        </a:fontRef>
+                      </wps:style>
+                      <wps:bodyPr/>
+                    </wps:wsp>
+                  </a:graphicData>
+                </a:graphic>
+              </wp:anchor>
+            </w:drawing>
+          </mc:Choice>
+          <mc:Fallback>
+            <w:pict>
+              <v:line w14:anchorId="5C27E14A" id="Straight Connector 42544226" o:spid="_x0000_s1026" style="position:absolute;flip:x;z-index:251703296;visibility:visible;mso-wrap-style:square;mso-wrap-distance-left:9pt;mso-wrap-distance-top:0;mso-wrap-distance-right:9pt;mso-wrap-distance-bottom:0;mso-position-horizontal:absolute;mso-position-horizontal-relative:text;mso-position-vertical:absolute;mso-position-vertical-relative:text" from="330.55pt,301.8pt" to="357.45pt,351.25pt" o:gfxdata="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" strokecolor="#4472c4 [3204]" strokeweight=".5pt">
+                <v:stroke joinstyle="miter"/>
+              </v:line>
+            </w:pict>
+          </mc:Fallback>
+        </mc:AlternateContent>
+      </w:r>
+      <w:r>
+        <w:rPr>
+          <w:noProof/>
+        </w:rPr>
+        <mc:AlternateContent>
+          <mc:Choice Requires="wps">
+            <w:drawing>
+              <wp:anchor distT="0" distB="0" distL="114300" distR="114300" simplePos="0" relativeHeight="251702272" behindDoc="0" locked="0" layoutInCell="1" allowOverlap="1" wp14:anchorId="5456FE96" wp14:editId="10C6DB1F">
+                <wp:simplePos x="0" y="0"/>
+                <wp:positionH relativeFrom="column">
+                  <wp:posOffset>3578087</wp:posOffset>
+                </wp:positionH>
+                <wp:positionV relativeFrom="paragraph">
+                  <wp:posOffset>4461179</wp:posOffset>
+                </wp:positionV>
+                <wp:extent cx="930303" cy="365318"/>
+                <wp:effectExtent l="0" t="0" r="22225" b="15875"/>
+                <wp:wrapNone/>
+                <wp:docPr id="42544225" name="Oval 42544225"/>
+                <wp:cNvGraphicFramePr/>
+                <a:graphic xmlns:a="http://schemas.openxmlformats.org/drawingml/2006/main">
+                  <a:graphicData uri="http://schemas.microsoft.com/office/word/2010/wordprocessingShape">
+                    <wps:wsp>
+                      <wps:cNvSpPr/>
+                      <wps:spPr>
+                        <a:xfrm>
+                          <a:off x="0" y="0"/>
+                          <a:ext cx="930303" cy="365318"/>
+                        </a:xfrm>
+                        <a:prstGeom prst="ellipse">
+                          <a:avLst/>
+                        </a:prstGeom>
+                      </wps:spPr>
+                      <wps:style>
+                        <a:lnRef idx="2">
+                          <a:schemeClr val="accent1">
+                            <a:shade val="50000"/>
+                          </a:schemeClr>
+                        </a:lnRef>
+                        <a:fillRef idx="1">
+                          <a:schemeClr val="accent1"/>
+                        </a:fillRef>
+                        <a:effectRef idx="0">
+                          <a:schemeClr val="accent1"/>
+                        </a:effectRef>
+                        <a:fontRef idx="minor">
+                          <a:schemeClr val="lt1"/>
+                        </a:fontRef>
+                      </wps:style>
+                      <wps:txbx>
+                        <w:txbxContent>
+                          <w:p>
+                            <w:pPr>
+                              <w:jc w:val="center"/>
+                            </w:pPr>
+                            <w:r>
+                              <w:t>USER</w:t>
+                            </w:r>
+                          </w:p>
+                        </w:txbxContent>
+                      </wps:txbx>
+                      <wps:bodyPr rot="0" spcFirstLastPara="0" vertOverflow="overflow" horzOverflow="overflow" vert="horz" wrap="square" lIns="91440" tIns="45720" rIns="91440" bIns="45720" numCol="1" spcCol="0" rtlCol="0" fromWordArt="0" anchor="ctr" anchorCtr="0" forceAA="0" compatLnSpc="1">
+                        <a:prstTxWarp prst="textNoShape">
+                          <a:avLst/>
+                        </a:prstTxWarp>
+                        <a:noAutofit/>
+                      </wps:bodyPr>
+                    </wps:wsp>
+                  </a:graphicData>
+                </a:graphic>
+                <wp14:sizeRelV relativeFrom="margin">
+                  <wp14:pctHeight>0</wp14:pctHeight>
+                </wp14:sizeRelV>
+              </wp:anchor>
+            </w:drawing>
+          </mc:Choice>
+          <mc:Fallback>
+            <w:pict>
+              <v:oval w14:anchorId="5456FE96" id="Oval 42544225" o:spid="_x0000_s1026" style="position:absolute;margin-left:281.75pt;margin-top:351.25pt;width:73.25pt;height:28.75pt;z-index:251702272;visibility:visible;mso-wrap-style:square;mso-height-percent:0;mso-wrap-distance-left:9pt;mso-wrap-distance-top:0;mso-wrap-distance-right:9pt;mso-wrap-distance-bottom:0;mso-position-horizontal:absolute;mso-position-horizontal-relative:text;mso-position-vertical:absolute;mso-position-vertical-relative:text;mso-height-percent:0;mso-height-relative:margin;v-text-anchor:middle" o:gfxdata="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" fillcolor="#4472c4 [3204]" strokecolor="#1f3763 [1604]" strokeweight="1pt">
+                <v:stroke joinstyle="miter"/>
+                <v:textbox>
+                  <w:txbxContent>
+                    <w:p>
+                      <w:pPr>
+                        <w:jc w:val="center"/>
+                      </w:pPr>
+                      <w:r>
+                        <w:t>USER</w:t>
+                      </w:r>
+                    </w:p>
+                  </w:txbxContent>
+                </v:textbox>
+              </v:oval>
+            </w:pict>
+          </mc:Fallback>
+        </mc:AlternateContent>
+      </w:r>
+      <w:r>
+        <w:rPr>
+          <w:noProof/>
+        </w:rPr>
+        <mc:AlternateContent>
+          <mc:Choice Requires="wps">
+            <w:drawing>
+              <wp:anchor distT="0" distB="0" distL="114300" distR="114300" simplePos="0" relativeHeight="251698176" behindDoc="0" locked="0" layoutInCell="1" allowOverlap="1" wp14:anchorId="2B31F704" wp14:editId="61F5138E">
+                <wp:simplePos x="0" y="0"/>
+                <wp:positionH relativeFrom="column">
+                  <wp:posOffset>2512392</wp:posOffset>
+                </wp:positionH>
+                <wp:positionV relativeFrom="paragraph">
+                  <wp:posOffset>3159843</wp:posOffset>
+                </wp:positionV>
+                <wp:extent cx="826521" cy="1041483"/>
+                <wp:effectExtent l="19050" t="19050" r="31115" b="44450"/>
+                <wp:wrapNone/>
+                <wp:docPr id="28" name="Flowchart: Decision 28"/>
+                <wp:cNvGraphicFramePr/>
+                <a:graphic xmlns:a="http://schemas.openxmlformats.org/drawingml/2006/main">
+                  <a:graphicData uri="http://schemas.microsoft.com/office/word/2010/wordprocessingShape">
+                    <wps:wsp>
+                      <wps:cNvSpPr/>
+                      <wps:spPr>
+                        <a:xfrm>
+                          <a:off x="0" y="0"/>
+                          <a:ext cx="826521" cy="1041483"/>
+                        </a:xfrm>
+                        <a:prstGeom prst="flowChartDecision">
+                          <a:avLst/>
+                        </a:prstGeom>
+                      </wps:spPr>
+                      <wps:style>
+                        <a:lnRef idx="2">
+                          <a:schemeClr val="accent1">
+                            <a:shade val="50000"/>
+                          </a:schemeClr>
+                        </a:lnRef>
+                        <a:fillRef idx="1">
+                          <a:schemeClr val="accent1"/>
+                        </a:fillRef>
+                        <a:effectRef idx="0">
+                          <a:schemeClr val="accent1"/>
+                        </a:effectRef>
+                        <a:fontRef idx="minor">
+                          <a:schemeClr val="lt1"/>
+                        </a:fontRef>
+                      </wps:style>
+                      <wps:txbx>
+                        <w:txbxContent>
+                          <w:p>
+                            <w:pPr>
+                              <w:jc w:val="center"/>
+                              <w:rPr>
+                                <w:b/>
+                                <w:bCs/>
+                                <w:sz w:val="18"/>
+                                <w:szCs w:val="18"/>
+                              </w:rPr>
+                            </w:pPr>
+                            <w:r>
+                              <w:rPr>
+                                <w:b/>
+                                <w:bCs/>
+                                <w:sz w:val="18"/>
+                                <w:szCs w:val="18"/>
+                              </w:rPr>
+                              <w:t>HAS</w:t>
+                            </w:r>
+                          </w:p>
+                        </w:txbxContent>
+                      </wps:txbx>
+                      <wps:bodyPr rot="0" spcFirstLastPara="0" vertOverflow="overflow" horzOverflow="overflow" vert="horz" wrap="square" lIns="91440" tIns="45720" rIns="91440" bIns="45720" numCol="1" spcCol="0" rtlCol="0" fromWordArt="0" anchor="ctr" anchorCtr="0" forceAA="0" compatLnSpc="1">
+                        <a:prstTxWarp prst="textNoShape">
+                          <a:avLst/>
+                        </a:prstTxWarp>
+                        <a:noAutofit/>
+                      </wps:bodyPr>
+                    </wps:wsp>
+                  </a:graphicData>
+                </a:graphic>
+                <wp14:sizeRelH relativeFrom="margin">
+                  <wp14:pctWidth>0</wp14:pctWidth>
+                </wp14:sizeRelH>
+                <wp14:sizeRelV relativeFrom="margin">
+                  <wp14:pctHeight>0</wp14:pctHeight>
+                </wp14:sizeRelV>
+              </wp:anchor>
+            </w:drawing>
+          </mc:Choice>
+          <mc:Fallback>
+            <w:pict>
+              <v:shapetype w14:anchorId="2B31F704" id="_x0000_t110" coordsize="21600,21600" o:spt="110" path="m10800,l,10800,10800,21600,21600,10800xe">
+                <v:stroke joinstyle="miter"/>
+                <v:path gradientshapeok="t" o:connecttype="rect" textboxrect="5400,5400,16200,16200"/>
+              </v:shapetype>
+              <v:shape id="Flowchart: Decision 28" o:spid="_x0000_s1027" type="#_x0000_t110" style="position:absolute;margin-left:197.85pt;margin-top:248.8pt;width:65.1pt;height:82pt;z-index:251698176;visibility:visible;mso-wrap-style:square;mso-width-percent:0;mso-height-percent:0;mso-wrap-distance-left:9pt;mso-wrap-distance-top:0;mso-wrap-distance-right:9pt;mso-wrap-distance-bottom:0;mso-position-horizontal:absolute;mso-position-horizontal-relative:text;mso-position-vertical:absolute;mso-position-vertical-relative:text;mso-width-percent:0;mso-height-percent:0;mso-width-relative:margin;mso-height-relative:margin;v-text-anchor:middle" o:gfxdata="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" fillcolor="#4472c4 [3204]" strokecolor="#1f3763 [1604]" strokeweight="1pt">
+                <v:textbox>
+                  <w:txbxContent>
+                    <w:p>
+                      <w:pPr>
+                        <w:jc w:val="center"/>
+                        <w:rPr>
+                          <w:b/>
+                          <w:bCs/>
+                          <w:sz w:val="18"/>
+                          <w:szCs w:val="18"/>
+                        </w:rPr>
+                      </w:pPr>
+                      <w:r>
+                        <w:rPr>
+                          <w:b/>
+                          <w:bCs/>
+                          <w:sz w:val="18"/>
+                          <w:szCs w:val="18"/>
+                        </w:rPr>
+                        <w:t>HAS</w:t>
+                      </w:r>
+                    </w:p>
+                  </w:txbxContent>
+                </v:textbox>
+              </v:shape>
+            </w:pict>
+          </mc:Fallback>
+        </mc:AlternateContent>
+      </w:r>
+      <w:r>
+        <w:rPr>
+          <w:noProof/>
+        </w:rPr>
+        <mc:AlternateContent>
+          <mc:Choice Requires="wps">
+            <w:drawing>
+              <wp:anchor distT="0" distB="0" distL="114300" distR="114300" simplePos="0" relativeHeight="251700224" behindDoc="0" locked="0" layoutInCell="1" allowOverlap="1" wp14:anchorId="4C901773" wp14:editId="43F843F1">
+                <wp:simplePos x="0" y="0"/>
+                <wp:positionH relativeFrom="column">
+                  <wp:posOffset>3204182</wp:posOffset>
+                </wp:positionH>
+                <wp:positionV relativeFrom="paragraph">
+                  <wp:posOffset>3666048</wp:posOffset>
+                </wp:positionV>
+                <wp:extent cx="373905" cy="0"/>
+                <wp:effectExtent l="0" t="0" r="0" b="0"/>
+                <wp:wrapNone/>
+                <wp:docPr id="30" name="Straight Connector 30"/>
+                <wp:cNvGraphicFramePr/>
+                <a:graphic xmlns:a="http://schemas.openxmlformats.org/drawingml/2006/main">
+                  <a:graphicData uri="http://schemas.microsoft.com/office/word/2010/wordprocessingShape">
+                    <wps:wsp>
+                      <wps:cNvCnPr/>
+                      <wps:spPr>
+                        <a:xfrm flipH="1">
+                          <a:off x="0" y="0"/>
+                          <a:ext cx="373905" cy="0"/>
+                        </a:xfrm>
+                        <a:prstGeom prst="line">
+                          <a:avLst/>
+                        </a:prstGeom>
+                      </wps:spPr>
+                      <wps:style>
+                        <a:lnRef idx="1">
+                          <a:schemeClr val="accent1"/>
+                        </a:lnRef>
+                        <a:fillRef idx="0">
+                          <a:schemeClr val="accent1"/>
+                        </a:fillRef>
+                        <a:effectRef idx="0">
+                          <a:schemeClr val="accent1"/>
+                        </a:effectRef>
+                        <a:fontRef idx="minor">
+                          <a:schemeClr val="tx1"/>
+                        </a:fontRef>
+                      </wps:style>
+                      <wps:bodyPr/>
+                    </wps:wsp>
+                  </a:graphicData>
+                </a:graphic>
+              </wp:anchor>
+            </w:drawing>
+          </mc:Choice>
+          <mc:Fallback>
+            <w:pict>
+              <v:line w14:anchorId="3AF1430E" id="Straight Connector 30" o:spid="_x0000_s1026" style="position:absolute;flip:x;z-index:251700224;visibility:visible;mso-wrap-style:square;mso-wrap-distance-left:9pt;mso-wrap-distance-top:0;mso-wrap-distance-right:9pt;mso-wrap-distance-bottom:0;mso-position-horizontal:absolute;mso-position-horizontal-relative:text;mso-position-vertical:absolute;mso-position-vertical-relative:text" from="252.3pt,288.65pt" to="281.75pt,288.65pt" o:gfxdata="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" strokecolor="#4472c4 [3204]" strokeweight=".5pt">
+                <v:stroke joinstyle="miter"/>
+              </v:line>
+            </w:pict>
+          </mc:Fallback>
+        </mc:AlternateContent>
+      </w:r>
+      <w:r>
+        <w:rPr>
+          <w:noProof/>
+        </w:rPr>
+        <mc:AlternateContent>
+          <mc:Choice Requires="wps">
+            <w:drawing>
+              <wp:anchor distT="0" distB="0" distL="114300" distR="114300" simplePos="0" relativeHeight="251699200" behindDoc="0" locked="0" layoutInCell="1" allowOverlap="1" wp14:anchorId="1169A3A5" wp14:editId="55366BB6">
+                <wp:simplePos x="0" y="0"/>
+                <wp:positionH relativeFrom="column">
+                  <wp:posOffset>2218414</wp:posOffset>
+                </wp:positionH>
+                <wp:positionV relativeFrom="paragraph">
+                  <wp:posOffset>3674000</wp:posOffset>
+                </wp:positionV>
+                <wp:extent cx="345053" cy="0"/>
+                <wp:effectExtent l="0" t="0" r="0" b="0"/>
+                <wp:wrapNone/>
+                <wp:docPr id="29" name="Straight Connector 29"/>
+                <wp:cNvGraphicFramePr/>
+                <a:graphic xmlns:a="http://schemas.openxmlformats.org/drawingml/2006/main">
+                  <a:graphicData uri="http://schemas.microsoft.com/office/word/2010/wordprocessingShape">
+                    <wps:wsp>
+                      <wps:cNvCnPr/>
+                      <wps:spPr>
+                        <a:xfrm flipH="1">
+                          <a:off x="0" y="0"/>
+                          <a:ext cx="345053" cy="0"/>
+                        </a:xfrm>
+                        <a:prstGeom prst="line">
+                          <a:avLst/>
+                        </a:prstGeom>
+                      </wps:spPr>
+                      <wps:style>
+                        <a:lnRef idx="1">
+                          <a:schemeClr val="accent1"/>
+                        </a:lnRef>
+                        <a:fillRef idx="0">
+                          <a:schemeClr val="accent1"/>
+                        </a:fillRef>
+                        <a:effectRef idx="0">
+                          <a:schemeClr val="accent1"/>
+                        </a:effectRef>
+                        <a:fontRef idx="minor">
+                          <a:schemeClr val="tx1"/>
+                        </a:fontRef>
+                      </wps:style>
+                      <wps:bodyPr/>
+                    </wps:wsp>
+                  </a:graphicData>
+                </a:graphic>
+              </wp:anchor>
+            </w:drawing>
+          </mc:Choice>
+          <mc:Fallback>
+            <w:pict>
+              <v:line w14:anchorId="2012159A" id="Straight Connector 29" o:spid="_x0000_s1026" style="position:absolute;flip:x;z-index:251699200;visibility:visible;mso-wrap-style:square;mso-wrap-distance-left:9pt;mso-wrap-distance-top:0;mso-wrap-distance-right:9pt;mso-wrap-distance-bottom:0;mso-position-horizontal:absolute;mso-position-horizontal-relative:text;mso-position-vertical:absolute;mso-position-vertical-relative:text" from="174.7pt,289.3pt" to="201.85pt,289.3pt" o:gfxdata="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" strokecolor="#4472c4 [3204]" strokeweight=".5pt">
+                <v:stroke joinstyle="miter"/>
+              </v:line>
+            </w:pict>
+          </mc:Fallback>
+        </mc:AlternateContent>
+      </w:r>
+      <w:r>
+        <w:rPr>
+          <w:noProof/>
+        </w:rPr>
+        <mc:AlternateContent>
+          <mc:Choice Requires="wps">
+            <w:drawing>
+              <wp:anchor distT="0" distB="0" distL="114300" distR="114300" simplePos="0" relativeHeight="251697152" behindDoc="0" locked="0" layoutInCell="1" allowOverlap="1" wp14:anchorId="5640FFE0" wp14:editId="53C7D67F">
+                <wp:simplePos x="0" y="0"/>
+                <wp:positionH relativeFrom="column">
+                  <wp:posOffset>4540195</wp:posOffset>
+                </wp:positionH>
+                <wp:positionV relativeFrom="paragraph">
+                  <wp:posOffset>3658097</wp:posOffset>
+                </wp:positionV>
+                <wp:extent cx="397565" cy="1097280"/>
+                <wp:effectExtent l="0" t="0" r="21590" b="26670"/>
+                <wp:wrapNone/>
+                <wp:docPr id="27" name="Straight Connector 27"/>
+                <wp:cNvGraphicFramePr/>
+                <a:graphic xmlns:a="http://schemas.openxmlformats.org/drawingml/2006/main">
+                  <a:graphicData uri="http://schemas.microsoft.com/office/word/2010/wordprocessingShape">
+                    <wps:wsp>
+                      <wps:cNvCnPr/>
+                      <wps:spPr>
+                        <a:xfrm>
+                          <a:off x="0" y="0"/>
+                          <a:ext cx="397565" cy="1097280"/>
+                        </a:xfrm>
+                        <a:prstGeom prst="line">
+                          <a:avLst/>
+                        </a:prstGeom>
+                      </wps:spPr>
+                      <wps:style>
+                        <a:lnRef idx="1">
+                          <a:schemeClr val="accent1"/>
+                        </a:lnRef>
+                        <a:fillRef idx="0">
+                          <a:schemeClr val="accent1"/>
+                        </a:fillRef>
+                        <a:effectRef idx="0">
+                          <a:schemeClr val="accent1"/>
+                        </a:effectRef>
+                        <a:fontRef idx="minor">
+                          <a:schemeClr val="tx1"/>
+                        </a:fontRef>
+                      </wps:style>
+                      <wps:bodyPr/>
+                    </wps:wsp>
+                  </a:graphicData>
+                </a:graphic>
+              </wp:anchor>
+            </w:drawing>
+          </mc:Choice>
+          <mc:Fallback>
+            <w:pict>
+              <v:line w14:anchorId="47F218F7" id="Straight Connector 27" o:spid="_x0000_s1026" style="position:absolute;z-index:251697152;visibility:visible;mso-wrap-style:square;mso-wrap-distance-left:9pt;mso-wrap-distance-top:0;mso-wrap-distance-right:9pt;mso-wrap-distance-bottom:0;mso-position-horizontal:absolute;mso-position-horizontal-relative:text;mso-position-vertical:absolute;mso-position-vertical-relative:text" from="357.5pt,288.05pt" to="388.8pt,374.45pt" o:gfxdata="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" strokecolor="#4472c4 [3204]" strokeweight=".5pt">
+                <v:stroke joinstyle="miter"/>
+              </v:line>
+            </w:pict>
+          </mc:Fallback>
+        </mc:AlternateContent>
+      </w:r>
+      <w:r>
+        <w:rPr>
+          <w:noProof/>
+        </w:rPr>
+        <mc:AlternateContent>
+          <mc:Choice Requires="wps">
+            <w:drawing>
+              <wp:anchor distT="0" distB="0" distL="114300" distR="114300" simplePos="0" relativeHeight="251696128" behindDoc="0" locked="0" layoutInCell="1" allowOverlap="1" wp14:anchorId="13211995" wp14:editId="2DE78D0B">
+                <wp:simplePos x="0" y="0"/>
+                <wp:positionH relativeFrom="column">
+                  <wp:posOffset>4540195</wp:posOffset>
+                </wp:positionH>
+                <wp:positionV relativeFrom="paragraph">
+                  <wp:posOffset>3618340</wp:posOffset>
+                </wp:positionV>
+                <wp:extent cx="652007" cy="699715"/>
+                <wp:effectExtent l="0" t="0" r="34290" b="24765"/>
+                <wp:wrapNone/>
+                <wp:docPr id="26" name="Straight Connector 26"/>
+                <wp:cNvGraphicFramePr/>
+                <a:graphic xmlns:a="http://schemas.openxmlformats.org/drawingml/2006/main">
+                  <a:graphicData uri="http://schemas.microsoft.com/office/word/2010/wordprocessingShape">
+                    <wps:wsp>
+                      <wps:cNvCnPr/>
+                      <wps:spPr>
+                        <a:xfrm>
+                          <a:off x="0" y="0"/>
+                          <a:ext cx="652007" cy="699715"/>
+                        </a:xfrm>
+                        <a:prstGeom prst="line">
+                          <a:avLst/>
+                        </a:prstGeom>
+                      </wps:spPr>
+                      <wps:style>
+                        <a:lnRef idx="1">
+                          <a:schemeClr val="accent1"/>
+                        </a:lnRef>
+                        <a:fillRef idx="0">
+                          <a:schemeClr val="accent1"/>
+                        </a:fillRef>
+                        <a:effectRef idx="0">
+                          <a:schemeClr val="accent1"/>
+                        </a:effectRef>
+                        <a:fontRef idx="minor">
+                          <a:schemeClr val="tx1"/>
+                        </a:fontRef>
+                      </wps:style>
+                      <wps:bodyPr/>
+                    </wps:wsp>
+                  </a:graphicData>
+                </a:graphic>
+              </wp:anchor>
+            </w:drawing>
+          </mc:Choice>
+          <mc:Fallback>
+            <w:pict>
+              <v:line w14:anchorId="2CB79C4D" id="Straight Connector 26" o:spid="_x0000_s1026" style="position:absolute;z-index:251696128;visibility:visible;mso-wrap-style:square;mso-wrap-distance-left:9pt;mso-wrap-distance-top:0;mso-wrap-distance-right:9pt;mso-wrap-distance-bottom:0;mso-position-horizontal:absolute;mso-position-horizontal-relative:text;mso-position-vertical:absolute;mso-position-vertical-relative:text" from="357.5pt,284.9pt" to="408.85pt,340pt" o:gfxdata="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" strokecolor="#4472c4 [3204]" strokeweight=".5pt">
+                <v:stroke joinstyle="miter"/>
+              </v:line>
+            </w:pict>
+          </mc:Fallback>
+        </mc:AlternateContent>
+      </w:r>
+      <w:r>
+        <w:rPr>
+          <w:noProof/>
+        </w:rPr>
+        <mc:AlternateContent>
+          <mc:Choice Requires="wps">
+            <w:drawing>
+              <wp:anchor distT="0" distB="0" distL="114300" distR="114300" simplePos="0" relativeHeight="251695104" behindDoc="0" locked="0" layoutInCell="1" allowOverlap="1" wp14:anchorId="1132EBCD" wp14:editId="3E4798B3">
+                <wp:simplePos x="0" y="0"/>
+                <wp:positionH relativeFrom="column">
+                  <wp:posOffset>4548146</wp:posOffset>
+                </wp:positionH>
+                <wp:positionV relativeFrom="paragraph">
+                  <wp:posOffset>3594487</wp:posOffset>
+                </wp:positionV>
+                <wp:extent cx="834887" cy="182880"/>
+                <wp:effectExtent l="0" t="0" r="22860" b="26670"/>
+                <wp:wrapNone/>
+                <wp:docPr id="25" name="Straight Connector 25"/>
+                <wp:cNvGraphicFramePr/>
+                <a:graphic xmlns:a="http://schemas.openxmlformats.org/drawingml/2006/main">
+                  <a:graphicData uri="http://schemas.microsoft.com/office/word/2010/wordprocessingShape">
+                    <wps:wsp>
+                      <wps:cNvCnPr/>
+                      <wps:spPr>
+                        <a:xfrm>
+                          <a:off x="0" y="0"/>
+                          <a:ext cx="834887" cy="182880"/>
+                        </a:xfrm>
+                        <a:prstGeom prst="line">
+                          <a:avLst/>
+                        </a:prstGeom>
+                      </wps:spPr>
+                      <wps:style>
+                        <a:lnRef idx="1">
+                          <a:schemeClr val="accent1"/>
+                        </a:lnRef>
+                        <a:fillRef idx="0">
+                          <a:schemeClr val="accent1"/>
+                        </a:fillRef>
+                        <a:effectRef idx="0">
+                          <a:schemeClr val="accent1"/>
+                        </a:effectRef>
+                        <a:fontRef idx="minor">
+                          <a:schemeClr val="tx1"/>
+                        </a:fontRef>
+                      </wps:style>
+                      <wps:bodyPr/>
+                    </wps:wsp>
+                  </a:graphicData>
+                </a:graphic>
+              </wp:anchor>
+            </w:drawing>
+          </mc:Choice>
+          <mc:Fallback>
+            <w:pict>
+              <v:line w14:anchorId="6977C939" id="Straight Connector 25" o:spid="_x0000_s1026" style="position:absolute;z-index:251695104;visibility:visible;mso-wrap-style:square;mso-wrap-distance-left:9pt;mso-wrap-distance-top:0;mso-wrap-distance-right:9pt;mso-wrap-distance-bottom:0;mso-position-horizontal:absolute;mso-position-horizontal-relative:text;mso-position-vertical:absolute;mso-position-vertical-relative:text" from="358.1pt,283.05pt" to="423.85pt,297.45pt" o:gfxdata="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" strokecolor="#4472c4 [3204]" strokeweight=".5pt">
+                <v:stroke joinstyle="miter"/>
+              </v:line>
+            </w:pict>
+          </mc:Fallback>
+        </mc:AlternateContent>
+      </w:r>
+      <w:r>
+        <w:rPr>
+          <w:noProof/>
+        </w:rPr>
+        <mc:AlternateContent>
+          <mc:Choice Requires="wps">
+            <w:drawing>
+              <wp:anchor distT="0" distB="0" distL="114300" distR="114300" simplePos="0" relativeHeight="251694080" behindDoc="0" locked="0" layoutInCell="1" allowOverlap="1" wp14:anchorId="260507D2" wp14:editId="18A38E92">
+                <wp:simplePos x="0" y="0"/>
+                <wp:positionH relativeFrom="column">
+                  <wp:posOffset>4548146</wp:posOffset>
+                </wp:positionH>
+                <wp:positionV relativeFrom="paragraph">
+                  <wp:posOffset>3173067</wp:posOffset>
+                </wp:positionV>
+                <wp:extent cx="826936" cy="397566"/>
+                <wp:effectExtent l="0" t="0" r="30480" b="21590"/>
+                <wp:wrapNone/>
+                <wp:docPr id="24" name="Straight Connector 24"/>
+                <wp:cNvGraphicFramePr/>
+                <a:graphic xmlns:a="http://schemas.openxmlformats.org/drawingml/2006/main">
+                  <a:graphicData uri="http://schemas.microsoft.com/office/word/2010/wordprocessingShape">
+                    <wps:wsp>
+                      <wps:cNvCnPr/>
+                      <wps:spPr>
+                        <a:xfrm flipV="1">
+                          <a:off x="0" y="0"/>
+                          <a:ext cx="826936" cy="397566"/>
+                        </a:xfrm>
+                        <a:prstGeom prst="line">
+                          <a:avLst/>
+                        </a:prstGeom>
+                      </wps:spPr>
+                      <wps:style>
+                        <a:lnRef idx="1">
+                          <a:schemeClr val="accent1"/>
+                        </a:lnRef>
+                        <a:fillRef idx="0">
+                          <a:schemeClr val="accent1"/>
+                        </a:fillRef>
+                        <a:effectRef idx="0">
+                          <a:schemeClr val="accent1"/>
+                        </a:effectRef>
+                        <a:fontRef idx="minor">
+                          <a:schemeClr val="tx1"/>
+                        </a:fontRef>
+                      </wps:style>
+                      <wps:bodyPr/>
+                    </wps:wsp>
+                  </a:graphicData>
+                </a:graphic>
+              </wp:anchor>
+            </w:drawing>
+          </mc:Choice>
+          <mc:Fallback>
+            <w:pict>
+              <v:line w14:anchorId="26683B67" id="Straight Connector 24" o:spid="_x0000_s1026" style="position:absolute;flip:y;z-index:251694080;visibility:visible;mso-wrap-style:square;mso-wrap-distance-left:9pt;mso-wrap-distance-top:0;mso-wrap-distance-right:9pt;mso-wrap-distance-bottom:0;mso-position-horizontal:absolute;mso-position-horizontal-relative:text;mso-position-vertical:absolute;mso-position-vertical-relative:text" from="358.1pt,249.85pt" to="423.2pt,281.15pt" o:gfxdata="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" strokecolor="#4472c4 [3204]" strokeweight=".5pt">
+                <v:stroke joinstyle="miter"/>
+              </v:line>
+            </w:pict>
+          </mc:Fallback>
+        </mc:AlternateContent>
+      </w:r>
+      <w:r>
+        <w:rPr>
+          <w:noProof/>
+        </w:rPr>
+        <mc:AlternateContent>
+          <mc:Choice Requires="wps">
+            <w:drawing>
+              <wp:anchor distT="0" distB="0" distL="114300" distR="114300" simplePos="0" relativeHeight="251693056" behindDoc="0" locked="0" layoutInCell="1" allowOverlap="1" wp14:anchorId="35ABC2F1" wp14:editId="5E67AF32">
+                <wp:simplePos x="0" y="0"/>
+                <wp:positionH relativeFrom="column">
+                  <wp:posOffset>4539946</wp:posOffset>
+                </wp:positionH>
+                <wp:positionV relativeFrom="paragraph">
+                  <wp:posOffset>2743697</wp:posOffset>
+                </wp:positionV>
+                <wp:extent cx="326252" cy="795130"/>
+                <wp:effectExtent l="0" t="0" r="36195" b="24130"/>
+                <wp:wrapNone/>
+                <wp:docPr id="23" name="Straight Connector 23"/>
+                <wp:cNvGraphicFramePr/>
+                <a:graphic xmlns:a="http://schemas.openxmlformats.org/drawingml/2006/main">
+                  <a:graphicData uri="http://schemas.microsoft.com/office/word/2010/wordprocessingShape">
+                    <wps:wsp>
+                      <wps:cNvCnPr/>
+                      <wps:spPr>
+                        <a:xfrm flipV="1">
+                          <a:off x="0" y="0"/>
+                          <a:ext cx="326252" cy="795130"/>
+                        </a:xfrm>
+                        <a:prstGeom prst="line">
+                          <a:avLst/>
+                        </a:prstGeom>
+                      </wps:spPr>
+                      <wps:style>
+                        <a:lnRef idx="1">
+                          <a:schemeClr val="accent1"/>
+                        </a:lnRef>
+                        <a:fillRef idx="0">
+                          <a:schemeClr val="accent1"/>
+                        </a:fillRef>
+                        <a:effectRef idx="0">
+                          <a:schemeClr val="accent1"/>
+                        </a:effectRef>
+                        <a:fontRef idx="minor">
+                          <a:schemeClr val="tx1"/>
+                        </a:fontRef>
+                      </wps:style>
+                      <wps:bodyPr/>
+                    </wps:wsp>
+                  </a:graphicData>
+                </a:graphic>
+              </wp:anchor>
+            </w:drawing>
+          </mc:Choice>
+          <mc:Fallback>
+            <w:pict>
+              <v:line w14:anchorId="58C30E4E" id="Straight Connector 23" o:spid="_x0000_s1026" style="position:absolute;flip:y;z-index:251693056;visibility:visible;mso-wrap-style:square;mso-wrap-distance-left:9pt;mso-wrap-distance-top:0;mso-wrap-distance-right:9pt;mso-wrap-distance-bottom:0;mso-position-horizontal:absolute;mso-position-horizontal-relative:text;mso-position-vertical:absolute;mso-position-vertical-relative:text" from="357.5pt,216.05pt" to="383.2pt,278.65pt" o:gfxdata="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" strokecolor="#4472c4 [3204]" strokeweight=".5pt">
+                <v:stroke joinstyle="miter"/>
+              </v:line>
+            </w:pict>
+          </mc:Fallback>
+        </mc:AlternateContent>
+      </w:r>
+      <w:r>
+        <w:rPr>
+          <w:noProof/>
+        </w:rPr>
+        <mc:AlternateContent>
+          <mc:Choice Requires="wps">
+            <w:drawing>
+              <wp:anchor distT="0" distB="0" distL="114300" distR="114300" simplePos="0" relativeHeight="251692032" behindDoc="0" locked="0" layoutInCell="1" allowOverlap="1" wp14:anchorId="525B5E8A" wp14:editId="7B1FBBD0">
+                <wp:simplePos x="0" y="0"/>
+                <wp:positionH relativeFrom="column">
+                  <wp:posOffset>4397071</wp:posOffset>
+                </wp:positionH>
+                <wp:positionV relativeFrom="paragraph">
+                  <wp:posOffset>2131447</wp:posOffset>
+                </wp:positionV>
+                <wp:extent cx="143124" cy="1391478"/>
+                <wp:effectExtent l="0" t="0" r="28575" b="18415"/>
+                <wp:wrapNone/>
+                <wp:docPr id="22" name="Straight Connector 22"/>
+                <wp:cNvGraphicFramePr/>
+                <a:graphic xmlns:a="http://schemas.openxmlformats.org/drawingml/2006/main">
+                  <a:graphicData uri="http://schemas.microsoft.com/office/word/2010/wordprocessingShape">
+                    <wps:wsp>
+                      <wps:cNvCnPr/>
+                      <wps:spPr>
+                        <a:xfrm flipH="1" flipV="1">
+                          <a:off x="0" y="0"/>
+                          <a:ext cx="143124" cy="1391478"/>
+                        </a:xfrm>
+                        <a:prstGeom prst="line">
+                          <a:avLst/>
+                        </a:prstGeom>
+                      </wps:spPr>
+                      <wps:style>
+                        <a:lnRef idx="1">
+                          <a:schemeClr val="accent1"/>
+                        </a:lnRef>
+                        <a:fillRef idx="0">
+                          <a:schemeClr val="accent1"/>
+                        </a:fillRef>
+                        <a:effectRef idx="0">
+                          <a:schemeClr val="accent1"/>
+                        </a:effectRef>
+                        <a:fontRef idx="minor">
+                          <a:schemeClr val="tx1"/>
+                        </a:fontRef>
+                      </wps:style>
+                      <wps:bodyPr/>
+                    </wps:wsp>
+                  </a:graphicData>
+                </a:graphic>
+              </wp:anchor>
+            </w:drawing>
+          </mc:Choice>
+          <mc:Fallback>
+            <w:pict>
+              <v:line w14:anchorId="10B08100" id="Straight Connector 22" o:spid="_x0000_s1026" style="position:absolute;flip:x y;z-index:251692032;visibility:visible;mso-wrap-style:square;mso-wrap-distance-left:9pt;mso-wrap-distance-top:0;mso-wrap-distance-right:9pt;mso-wrap-distance-bottom:0;mso-position-horizontal:absolute;mso-position-horizontal-relative:text;mso-position-vertical:absolute;mso-position-vertical-relative:text" from="346.25pt,167.85pt" to="357.5pt,277.4pt" o:gfxdata="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" strokecolor="#4472c4 [3204]" strokeweight=".5pt">
+                <v:stroke joinstyle="miter"/>
+              </v:line>
+            </w:pict>
+          </mc:Fallback>
+        </mc:AlternateContent>
+      </w:r>
+      <w:r>
+        <w:rPr>
+          <w:noProof/>
+        </w:rPr>
+        <mc:AlternateContent>
+          <mc:Choice Requires="wps">
+            <w:drawing>
+              <wp:anchor distT="0" distB="0" distL="114300" distR="114300" simplePos="0" relativeHeight="251686912" behindDoc="0" locked="0" layoutInCell="1" allowOverlap="1" wp14:anchorId="15EA0510" wp14:editId="0D0C3170">
+                <wp:simplePos x="0" y="0"/>
+                <wp:positionH relativeFrom="column">
+                  <wp:posOffset>715617</wp:posOffset>
+                </wp:positionH>
+                <wp:positionV relativeFrom="paragraph">
+                  <wp:posOffset>2743697</wp:posOffset>
+                </wp:positionV>
+                <wp:extent cx="524538" cy="810950"/>
+                <wp:effectExtent l="0" t="0" r="27940" b="27305"/>
+                <wp:wrapNone/>
+                <wp:docPr id="17" name="Straight Connector 17"/>
+                <wp:cNvGraphicFramePr/>
+                <a:graphic xmlns:a="http://schemas.openxmlformats.org/drawingml/2006/main">
+                  <a:graphicData uri="http://schemas.microsoft.com/office/word/2010/wordprocessingShape">
+                    <wps:wsp>
+                      <wps:cNvCnPr/>
+                      <wps:spPr>
+                        <a:xfrm flipH="1" flipV="1">
+                          <a:off x="0" y="0"/>
+                          <a:ext cx="524538" cy="810950"/>
+                        </a:xfrm>
+                        <a:prstGeom prst="line">
+                          <a:avLst/>
+                        </a:prstGeom>
+                      </wps:spPr>
+                      <wps:style>
+                        <a:lnRef idx="1">
+                          <a:schemeClr val="accent1"/>
+                        </a:lnRef>
+                        <a:fillRef idx="0">
+                          <a:schemeClr val="accent1"/>
+                        </a:fillRef>
+                        <a:effectRef idx="0">
+                          <a:schemeClr val="accent1"/>
+                        </a:effectRef>
+                        <a:fontRef idx="minor">
+                          <a:schemeClr val="tx1"/>
+                        </a:fontRef>
+                      </wps:style>
+                      <wps:bodyPr/>
+                    </wps:wsp>
+                  </a:graphicData>
+                </a:graphic>
+                <wp14:sizeRelH relativeFrom="margin">
+                  <wp14:pctWidth>0</wp14:pctWidth>
+                </wp14:sizeRelH>
+                <wp14:sizeRelV relativeFrom="margin">
+                  <wp14:pctHeight>0</wp14:pctHeight>
+                </wp14:sizeRelV>
+              </wp:anchor>
+            </w:drawing>
+          </mc:Choice>
+          <mc:Fallback>
+            <w:pict>
+              <v:line w14:anchorId="09928A12" id="Straight Connector 17" o:spid="_x0000_s1026" style="position:absolute;flip:x y;z-index:251686912;visibility:visible;mso-wrap-style:square;mso-width-percent:0;mso-height-percent:0;mso-wrap-distance-left:9pt;mso-wrap-distance-top:0;mso-wrap-distance-right:9pt;mso-wrap-distance-bottom:0;mso-position-horizontal:absolute;mso-position-horizontal-relative:text;mso-position-vertical:absolute;mso-position-vertical-relative:text;mso-width-percent:0;mso-height-percent:0;mso-width-relative:margin;mso-height-relative:margin" from="56.35pt,216.05pt" to="97.65pt,279.9pt" o:gfxdata="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" strokecolor="#4472c4 [3204]" strokeweight=".5pt">
+                <v:stroke joinstyle="miter"/>
+              </v:line>
+            </w:pict>
+          </mc:Fallback>
+        </mc:AlternateContent>
+      </w:r>
+      <w:r>
+        <w:rPr>
+          <w:noProof/>
+        </w:rPr>
+        <mc:AlternateContent>
+          <mc:Choice Requires="wps">
+            <w:drawing>
+              <wp:anchor distT="0" distB="0" distL="114300" distR="114300" simplePos="0" relativeHeight="251691008" behindDoc="0" locked="0" layoutInCell="1" allowOverlap="1" wp14:anchorId="51EB9495" wp14:editId="1D7DA2AA">
+                <wp:simplePos x="0" y="0"/>
+                <wp:positionH relativeFrom="column">
+                  <wp:posOffset>1216550</wp:posOffset>
+                </wp:positionH>
+                <wp:positionV relativeFrom="paragraph">
+                  <wp:posOffset>3658097</wp:posOffset>
+                </wp:positionV>
+                <wp:extent cx="23384" cy="1168842"/>
+                <wp:effectExtent l="0" t="0" r="34290" b="31750"/>
+                <wp:wrapNone/>
+                <wp:docPr id="21" name="Straight Connector 21"/>
+                <wp:cNvGraphicFramePr/>
+                <a:graphic xmlns:a="http://schemas.openxmlformats.org/drawingml/2006/main">
+                  <a:graphicData uri="http://schemas.microsoft.com/office/word/2010/wordprocessingShape">
+                    <wps:wsp>
+                      <wps:cNvCnPr/>
+                      <wps:spPr>
+                        <a:xfrm flipH="1">
+                          <a:off x="0" y="0"/>
+                          <a:ext cx="23384" cy="1168842"/>
+                        </a:xfrm>
+                        <a:prstGeom prst="line">
+                          <a:avLst/>
+                        </a:prstGeom>
+                      </wps:spPr>
+                      <wps:style>
+                        <a:lnRef idx="1">
+                          <a:schemeClr val="accent1"/>
+                        </a:lnRef>
+                        <a:fillRef idx="0">
+                          <a:schemeClr val="accent1"/>
+                        </a:fillRef>
+                        <a:effectRef idx="0">
+                          <a:schemeClr val="accent1"/>
+                        </a:effectRef>
+                        <a:fontRef idx="minor">
+                          <a:schemeClr val="tx1"/>
+                        </a:fontRef>
+                      </wps:style>
+                      <wps:bodyPr/>
+                    </wps:wsp>
+                  </a:graphicData>
+                </a:graphic>
+              </wp:anchor>
+            </w:drawing>
+          </mc:Choice>
+          <mc:Fallback>
+            <w:pict>
+              <v:line w14:anchorId="410C94A5" id="Straight Connector 21" o:spid="_x0000_s1026" style="position:absolute;flip:x;z-index:251691008;visibility:visible;mso-wrap-style:square;mso-wrap-distance-left:9pt;mso-wrap-distance-top:0;mso-wrap-distance-right:9pt;mso-wrap-distance-bottom:0;mso-position-horizontal:absolute;mso-position-horizontal-relative:text;mso-position-vertical:absolute;mso-position-vertical-relative:text" from="95.8pt,288.05pt" to="97.65pt,380.1pt" o:gfxdata="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" strokecolor="#4472c4 [3204]" strokeweight=".5pt">
+                <v:stroke joinstyle="miter"/>
+              </v:line>
+            </w:pict>
+          </mc:Fallback>
+        </mc:AlternateContent>
+      </w:r>
+      <w:r>
+        <w:rPr>
+          <w:noProof/>
+        </w:rPr>
+        <mc:AlternateContent>
+          <mc:Choice Requires="wps">
+            <w:drawing>
+              <wp:anchor distT="0" distB="0" distL="114300" distR="114300" simplePos="0" relativeHeight="251689984" behindDoc="0" locked="0" layoutInCell="1" allowOverlap="1" wp14:anchorId="11F4B756" wp14:editId="155CC2B1">
+                <wp:simplePos x="0" y="0"/>
+                <wp:positionH relativeFrom="column">
+                  <wp:posOffset>874643</wp:posOffset>
+                </wp:positionH>
+                <wp:positionV relativeFrom="paragraph">
+                  <wp:posOffset>3650146</wp:posOffset>
+                </wp:positionV>
+                <wp:extent cx="365760" cy="850789"/>
+                <wp:effectExtent l="0" t="0" r="34290" b="26035"/>
+                <wp:wrapNone/>
+                <wp:docPr id="20" name="Straight Connector 20"/>
+                <wp:cNvGraphicFramePr/>
+                <a:graphic xmlns:a="http://schemas.openxmlformats.org/drawingml/2006/main">
+                  <a:graphicData uri="http://schemas.microsoft.com/office/word/2010/wordprocessingShape">
+                    <wps:wsp>
+                      <wps:cNvCnPr/>
+                      <wps:spPr>
+                        <a:xfrm flipH="1">
+                          <a:off x="0" y="0"/>
+                          <a:ext cx="365760" cy="850789"/>
+                        </a:xfrm>
+                        <a:prstGeom prst="line">
+                          <a:avLst/>
+                        </a:prstGeom>
+                      </wps:spPr>
+                      <wps:style>
+                        <a:lnRef idx="1">
+                          <a:schemeClr val="accent1"/>
+                        </a:lnRef>
+                        <a:fillRef idx="0">
+                          <a:schemeClr val="accent1"/>
+                        </a:fillRef>
+                        <a:effectRef idx="0">
+                          <a:schemeClr val="accent1"/>
+                        </a:effectRef>
+                        <a:fontRef idx="minor">
+                          <a:schemeClr val="tx1"/>
+                        </a:fontRef>
+                      </wps:style>
+                      <wps:bodyPr/>
+                    </wps:wsp>
+                  </a:graphicData>
+                </a:graphic>
+              </wp:anchor>
+            </w:drawing>
+          </mc:Choice>
+          <mc:Fallback>
+            <w:pict>
+              <v:line w14:anchorId="38FE01F7" id="Straight Connector 20" o:spid="_x0000_s1026" style="position:absolute;flip:x;z-index:251689984;visibility:visible;mso-wrap-style:square;mso-wrap-distance-left:9pt;mso-wrap-distance-top:0;mso-wrap-distance-right:9pt;mso-wrap-distance-bottom:0;mso-position-horizontal:absolute;mso-position-horizontal-relative:text;mso-position-vertical:absolute;mso-position-vertical-relative:text" from="68.85pt,287.4pt" to="97.65pt,354.4pt" o:gfxdata="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" strokecolor="#4472c4 [3204]" strokeweight=".5pt">
+                <v:stroke joinstyle="miter"/>
+              </v:line>
+            </w:pict>
+          </mc:Fallback>
+        </mc:AlternateContent>
+      </w:r>
+      <w:r>
+        <w:rPr>
+          <w:noProof/>
+        </w:rPr>
+        <mc:AlternateContent>
+          <mc:Choice Requires="wps">
+            <w:drawing>
+              <wp:anchor distT="0" distB="0" distL="114300" distR="114300" simplePos="0" relativeHeight="251688960" behindDoc="0" locked="0" layoutInCell="1" allowOverlap="1" wp14:anchorId="4D970CC0" wp14:editId="35A80091">
+                <wp:simplePos x="0" y="0"/>
+                <wp:positionH relativeFrom="column">
+                  <wp:posOffset>318052</wp:posOffset>
+                </wp:positionH>
+                <wp:positionV relativeFrom="paragraph">
+                  <wp:posOffset>3626292</wp:posOffset>
+                </wp:positionV>
+                <wp:extent cx="930303" cy="270344"/>
+                <wp:effectExtent l="0" t="0" r="22225" b="34925"/>
+                <wp:wrapNone/>
+                <wp:docPr id="19" name="Straight Connector 19"/>
+                <wp:cNvGraphicFramePr/>
+                <a:graphic xmlns:a="http://schemas.openxmlformats.org/drawingml/2006/main">
+                  <a:graphicData uri="http://schemas.microsoft.com/office/word/2010/wordprocessingShape">
+                    <wps:wsp>
+                      <wps:cNvCnPr/>
+                      <wps:spPr>
+                        <a:xfrm flipH="1">
+                          <a:off x="0" y="0"/>
+                          <a:ext cx="930303" cy="270344"/>
+                        </a:xfrm>
+                        <a:prstGeom prst="line">
+                          <a:avLst/>
+                        </a:prstGeom>
+                      </wps:spPr>
+                      <wps:style>
+                        <a:lnRef idx="1">
+                          <a:schemeClr val="accent1"/>
+                        </a:lnRef>
+                        <a:fillRef idx="0">
+                          <a:schemeClr val="accent1"/>
+                        </a:fillRef>
+                        <a:effectRef idx="0">
+                          <a:schemeClr val="accent1"/>
+                        </a:effectRef>
+                        <a:fontRef idx="minor">
+                          <a:schemeClr val="tx1"/>
+                        </a:fontRef>
+                      </wps:style>
+                      <wps:bodyPr/>
+                    </wps:wsp>
+                  </a:graphicData>
+                </a:graphic>
+              </wp:anchor>
+            </w:drawing>
+          </mc:Choice>
+          <mc:Fallback>
+            <w:pict>
+              <v:line w14:anchorId="7D9E4F23" id="Straight Connector 19" o:spid="_x0000_s1026" style="position:absolute;flip:x;z-index:251688960;visibility:visible;mso-wrap-style:square;mso-wrap-distance-left:9pt;mso-wrap-distance-top:0;mso-wrap-distance-right:9pt;mso-wrap-distance-bottom:0;mso-position-horizontal:absolute;mso-position-horizontal-relative:text;mso-position-vertical:absolute;mso-position-vertical-relative:text" from="25.05pt,285.55pt" to="98.3pt,306.85pt" o:gfxdata="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" strokecolor="#4472c4 [3204]" strokeweight=".5pt">
+                <v:stroke joinstyle="miter"/>
+              </v:line>
+            </w:pict>
+          </mc:Fallback>
+        </mc:AlternateContent>
+      </w:r>
+      <w:r>
+        <w:rPr>
+          <w:noProof/>
+        </w:rPr>
+        <mc:AlternateContent>
+          <mc:Choice Requires="wps">
+            <w:drawing>
+              <wp:anchor distT="0" distB="0" distL="114300" distR="114300" simplePos="0" relativeHeight="251687936" behindDoc="0" locked="0" layoutInCell="1" allowOverlap="1" wp14:anchorId="3DA1E846" wp14:editId="193D2097">
+                <wp:simplePos x="0" y="0"/>
+                <wp:positionH relativeFrom="column">
+                  <wp:posOffset>421419</wp:posOffset>
+                </wp:positionH>
+                <wp:positionV relativeFrom="paragraph">
+                  <wp:posOffset>3276434</wp:posOffset>
+                </wp:positionV>
+                <wp:extent cx="818984" cy="310101"/>
+                <wp:effectExtent l="0" t="0" r="19685" b="33020"/>
+                <wp:wrapNone/>
+                <wp:docPr id="18" name="Straight Connector 18"/>
+                <wp:cNvGraphicFramePr/>
+                <a:graphic xmlns:a="http://schemas.openxmlformats.org/drawingml/2006/main">
+                  <a:graphicData uri="http://schemas.microsoft.com/office/word/2010/wordprocessingShape">
+                    <wps:wsp>
+                      <wps:cNvCnPr/>
+                      <wps:spPr>
+                        <a:xfrm flipH="1" flipV="1">
+                          <a:off x="0" y="0"/>
+                          <a:ext cx="818984" cy="310101"/>
+                        </a:xfrm>
+                        <a:prstGeom prst="line">
+                          <a:avLst/>
+                        </a:prstGeom>
+                      </wps:spPr>
+                      <wps:style>
+                        <a:lnRef idx="1">
+                          <a:schemeClr val="accent1"/>
+                        </a:lnRef>
+                        <a:fillRef idx="0">
+                          <a:schemeClr val="accent1"/>
+                        </a:fillRef>
+                        <a:effectRef idx="0">
+                          <a:schemeClr val="accent1"/>
+                        </a:effectRef>
+                        <a:fontRef idx="minor">
+                          <a:schemeClr val="tx1"/>
+                        </a:fontRef>
+                      </wps:style>
+                      <wps:bodyPr/>
+                    </wps:wsp>
+                  </a:graphicData>
+                </a:graphic>
+              </wp:anchor>
+            </w:drawing>
+          </mc:Choice>
+          <mc:Fallback>
+            <w:pict>
+              <v:line w14:anchorId="2F16FFB8" id="Straight Connector 18" o:spid="_x0000_s1026" style="position:absolute;flip:x y;z-index:251687936;visibility:visible;mso-wrap-style:square;mso-wrap-distance-left:9pt;mso-wrap-distance-top:0;mso-wrap-distance-right:9pt;mso-wrap-distance-bottom:0;mso-position-horizontal:absolute;mso-position-horizontal-relative:text;mso-position-vertical:absolute;mso-position-vertical-relative:text" from="33.2pt,258pt" to="97.7pt,282.4pt" o:gfxdata="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" strokecolor="#4472c4 [3204]" strokeweight=".5pt">
+                <v:stroke joinstyle="miter"/>
+              </v:line>
+            </w:pict>
+          </mc:Fallback>
+        </mc:AlternateContent>
+      </w:r>
+      <w:r>
+        <w:rPr>
+          <w:noProof/>
+        </w:rPr>
+        <mc:AlternateContent>
+          <mc:Choice Requires="wps">
+            <w:drawing>
+              <wp:anchor distT="0" distB="0" distL="114300" distR="114300" simplePos="0" relativeHeight="251685888" behindDoc="0" locked="0" layoutInCell="1" allowOverlap="1" wp14:anchorId="0F44302B" wp14:editId="544CDBD3">
+                <wp:simplePos x="0" y="0"/>
+                <wp:positionH relativeFrom="column">
+                  <wp:posOffset>1057523</wp:posOffset>
+                </wp:positionH>
+                <wp:positionV relativeFrom="paragraph">
+                  <wp:posOffset>2258667</wp:posOffset>
+                </wp:positionV>
+                <wp:extent cx="182880" cy="1280160"/>
+                <wp:effectExtent l="0" t="0" r="26670" b="15240"/>
+                <wp:wrapNone/>
+                <wp:docPr id="16" name="Straight Connector 16"/>
+                <wp:cNvGraphicFramePr/>
+                <a:graphic xmlns:a="http://schemas.openxmlformats.org/drawingml/2006/main">
+                  <a:graphicData uri="http://schemas.microsoft.com/office/word/2010/wordprocessingShape">
+                    <wps:wsp>
+                      <wps:cNvCnPr/>
+                      <wps:spPr>
+                        <a:xfrm flipH="1" flipV="1">
+                          <a:off x="0" y="0"/>
+                          <a:ext cx="182880" cy="1280160"/>
+                        </a:xfrm>
+                        <a:prstGeom prst="line">
+                          <a:avLst/>
+                        </a:prstGeom>
+                      </wps:spPr>
+                      <wps:style>
+                        <a:lnRef idx="1">
+                          <a:schemeClr val="accent1"/>
+                        </a:lnRef>
+                        <a:fillRef idx="0">
+                          <a:schemeClr val="accent1"/>
+                        </a:fillRef>
+                        <a:effectRef idx="0">
+                          <a:schemeClr val="accent1"/>
+                        </a:effectRef>
+                        <a:fontRef idx="minor">
+                          <a:schemeClr val="tx1"/>
+                        </a:fontRef>
+                      </wps:style>
+                      <wps:bodyPr/>
+                    </wps:wsp>
+                  </a:graphicData>
+                </a:graphic>
+              </wp:anchor>
+            </w:drawing>
+          </mc:Choice>
+          <mc:Fallback>
+            <w:pict>
+              <v:line w14:anchorId="014814F0" id="Straight Connector 16" o:spid="_x0000_s1026" style="position:absolute;flip:x y;z-index:251685888;visibility:visible;mso-wrap-style:square;mso-wrap-distance-left:9pt;mso-wrap-distance-top:0;mso-wrap-distance-right:9pt;mso-wrap-distance-bottom:0;mso-position-horizontal:absolute;mso-position-horizontal-relative:text;mso-position-vertical:absolute;mso-position-vertical-relative:text" from="83.25pt,177.85pt" to="97.65pt,278.65pt" o:gfxdata="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" strokecolor="#4472c4 [3204]" strokeweight=".5pt">
+                <v:stroke joinstyle="miter"/>
+              </v:line>
+            </w:pict>
+          </mc:Fallback>
+        </mc:AlternateContent>
+      </w:r>
+      <w:r>
+        <w:rPr>
+          <w:noProof/>
+        </w:rPr>
+        <mc:AlternateContent>
+          <mc:Choice Requires="wps">
+            <w:drawing>
+              <wp:anchor distT="0" distB="0" distL="114300" distR="114300" simplePos="0" relativeHeight="251678720" behindDoc="0" locked="0" layoutInCell="1" allowOverlap="1" wp14:anchorId="112DE64C" wp14:editId="2694B935">
+                <wp:simplePos x="0" y="0"/>
+                <wp:positionH relativeFrom="column">
+                  <wp:posOffset>5367130</wp:posOffset>
+                </wp:positionH>
+                <wp:positionV relativeFrom="paragraph">
+                  <wp:posOffset>2958382</wp:posOffset>
+                </wp:positionV>
+                <wp:extent cx="930275" cy="333955"/>
+                <wp:effectExtent l="0" t="0" r="22225" b="28575"/>
+                <wp:wrapNone/>
+                <wp:docPr id="12" name="Oval 12"/>
+                <wp:cNvGraphicFramePr/>
+                <a:graphic xmlns:a="http://schemas.openxmlformats.org/drawingml/2006/main">
+                  <a:graphicData uri="http://schemas.microsoft.com/office/word/2010/wordprocessingShape">
+                    <wps:wsp>
+                      <wps:cNvSpPr/>
+                      <wps:spPr>
+                        <a:xfrm>
+                          <a:off x="0" y="0"/>
+                          <a:ext cx="930275" cy="333955"/>
+                        </a:xfrm>
+                        <a:prstGeom prst="ellipse">
+                          <a:avLst/>
+                        </a:prstGeom>
+                      </wps:spPr>
+                      <wps:style>
+                        <a:lnRef idx="2">
+                          <a:schemeClr val="accent1">
+                            <a:shade val="50000"/>
+                          </a:schemeClr>
+                        </a:lnRef>
+                        <a:fillRef idx="1">
+                          <a:schemeClr val="accent1"/>
+                        </a:fillRef>
+                        <a:effectRef idx="0">
+                          <a:schemeClr val="accent1"/>
+                        </a:effectRef>
+                        <a:fontRef idx="minor">
+                          <a:schemeClr val="lt1"/>
+                        </a:fontRef>
+                      </wps:style>
+                      <wps:txbx>
+                        <w:txbxContent>
+                          <w:p>
+                            <w:pPr>
+                              <w:jc w:val="center"/>
+                              <w:rPr>
+                                <w:sz w:val="20"/>
+                                <w:szCs w:val="20"/>
+                              </w:rPr>
+                            </w:pPr>
+                            <w:r>
+                              <w:rPr>
+                                <w:sz w:val="20"/>
+                                <w:szCs w:val="20"/>
+                              </w:rPr>
+                              <w:t>CITY</w:t>
+                            </w:r>
+                          </w:p>
+                        </w:txbxContent>
+                      </wps:txbx>
+                      <wps:bodyPr rot="0" spcFirstLastPara="0" vertOverflow="overflow" horzOverflow="overflow" vert="horz" wrap="square" lIns="91440" tIns="45720" rIns="91440" bIns="45720" numCol="1" spcCol="0" rtlCol="0" fromWordArt="0" anchor="ctr" anchorCtr="0" forceAA="0" compatLnSpc="1">
+                        <a:prstTxWarp prst="textNoShape">
+                          <a:avLst/>
+                        </a:prstTxWarp>
+                        <a:noAutofit/>
+                      </wps:bodyPr>
+                    </wps:wsp>
+                  </a:graphicData>
+                </a:graphic>
+                <wp14:sizeRelV relativeFrom="margin">
+                  <wp14:pctHeight>0</wp14:pctHeight>
+                </wp14:sizeRelV>
+              </wp:anchor>
+            </w:drawing>
+          </mc:Choice>
+          <mc:Fallback>
+            <w:pict>
+              <v:oval w14:anchorId="112DE64C" id="Oval 12" o:spid="_x0000_s1028" style="position:absolute;margin-left:422.6pt;margin-top:232.95pt;width:73.25pt;height:26.3pt;z-index:251678720;visibility:visible;mso-wrap-style:square;mso-height-percent:0;mso-wrap-distance-left:9pt;mso-wrap-distance-top:0;mso-wrap-distance-right:9pt;mso-wrap-distance-bottom:0;mso-position-horizontal:absolute;mso-position-horizontal-relative:text;mso-position-vertical:absolute;mso-position-vertical-relative:text;mso-height-percent:0;mso-height-relative:margin;v-text-anchor:middle" o:gfxdata="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" fillcolor="#4472c4 [3204]" strokecolor="#1f3763 [1604]" strokeweight="1pt">
+                <v:stroke joinstyle="miter"/>
+                <v:textbox>
+                  <w:txbxContent>
+                    <w:p>
+                      <w:pPr>
+                        <w:jc w:val="center"/>
+                        <w:rPr>
+                          <w:sz w:val="20"/>
+                          <w:szCs w:val="20"/>
+                        </w:rPr>
+                      </w:pPr>
+                      <w:r>
+                        <w:rPr>
+                          <w:sz w:val="20"/>
+                          <w:szCs w:val="20"/>
+                        </w:rPr>
+                        <w:t>CITY</w:t>
+                      </w:r>
+                    </w:p>
+                  </w:txbxContent>
+                </v:textbox>
+              </v:oval>
+            </w:pict>
+          </mc:Fallback>
+        </mc:AlternateContent>
+      </w:r>
+      <w:r>
+        <w:rPr>
+          <w:noProof/>
+        </w:rPr>
+        <mc:AlternateContent>
+          <mc:Choice Requires="wps">
+            <w:drawing>
+              <wp:anchor distT="0" distB="0" distL="114300" distR="114300" simplePos="0" relativeHeight="251676672" behindDoc="0" locked="0" layoutInCell="1" allowOverlap="1" wp14:anchorId="5D427929" wp14:editId="6A8C718B">
+                <wp:simplePos x="0" y="0"/>
+                <wp:positionH relativeFrom="column">
+                  <wp:posOffset>4691271</wp:posOffset>
+                </wp:positionH>
+                <wp:positionV relativeFrom="paragraph">
+                  <wp:posOffset>2409742</wp:posOffset>
+                </wp:positionV>
+                <wp:extent cx="1184440" cy="381663"/>
+                <wp:effectExtent l="0" t="0" r="15875" b="18415"/>
+                <wp:wrapNone/>
+                <wp:docPr id="11" name="Oval 11"/>
+                <wp:cNvGraphicFramePr/>
+                <a:graphic xmlns:a="http://schemas.openxmlformats.org/drawingml/2006/main">
+                  <a:graphicData uri="http://schemas.microsoft.com/office/word/2010/wordprocessingShape">
+                    <wps:wsp>
+                      <wps:cNvSpPr/>
+                      <wps:spPr>
+                        <a:xfrm>
+                          <a:off x="0" y="0"/>
+                          <a:ext cx="1184440" cy="381663"/>
+                        </a:xfrm>
+                        <a:prstGeom prst="ellipse">
+                          <a:avLst/>
+                        </a:prstGeom>
+                      </wps:spPr>
+                      <wps:style>
+                        <a:lnRef idx="2">
+                          <a:schemeClr val="accent1">
+                            <a:shade val="50000"/>
+                          </a:schemeClr>
+                        </a:lnRef>
+                        <a:fillRef idx="1">
+                          <a:schemeClr val="accent1"/>
+                        </a:fillRef>
+                        <a:effectRef idx="0">
+                          <a:schemeClr val="accent1"/>
+                        </a:effectRef>
+                        <a:fontRef idx="minor">
+                          <a:schemeClr val="lt1"/>
+                        </a:fontRef>
+                      </wps:style>
+                      <wps:txbx>
+                        <w:txbxContent>
+                          <w:p>
+                            <w:pPr>
+                              <w:jc w:val="center"/>
+                              <w:rPr>
+                                <w:sz w:val="18"/>
+                                <w:szCs w:val="18"/>
+                              </w:rPr>
+                            </w:pPr>
+                            <w:r>
+                              <w:rPr>
+                                <w:sz w:val="18"/>
+                                <w:szCs w:val="18"/>
+                              </w:rPr>
+                              <w:t>BUILDINGNO</w:t>
+                            </w:r>
+                          </w:p>
+                        </w:txbxContent>
+                      </wps:txbx>
+                      <wps:bodyPr rot="0" spcFirstLastPara="0" vertOverflow="overflow" horzOverflow="overflow" vert="horz" wrap="square" lIns="91440" tIns="45720" rIns="91440" bIns="45720" numCol="1" spcCol="0" rtlCol="0" fromWordArt="0" anchor="ctr" anchorCtr="0" forceAA="0" compatLnSpc="1">
+                        <a:prstTxWarp prst="textNoShape">
+                          <a:avLst/>
+                        </a:prstTxWarp>
+                        <a:noAutofit/>
+                      </wps:bodyPr>
+                    </wps:wsp>
+                  </a:graphicData>
+                </a:graphic>
+                <wp14:sizeRelH relativeFrom="margin">
+                  <wp14:pctWidth>0</wp14:pctWidth>
+                </wp14:sizeRelH>
+                <wp14:sizeRelV relativeFrom="margin">
+                  <wp14:pctHeight>0</wp14:pctHeight>
+                </wp14:sizeRelV>
+              </wp:anchor>
+            </w:drawing>
+          </mc:Choice>
+          <mc:Fallback>
+            <w:pict>
+              <v:oval w14:anchorId="5D427929" id="Oval 11" o:spid="_x0000_s1029" style="position:absolute;margin-left:369.4pt;margin-top:189.75pt;width:93.25pt;height:30.05pt;z-index:251676672;visibility:visible;mso-wrap-style:square;mso-width-percent:0;mso-height-percent:0;mso-wrap-distance-left:9pt;mso-wrap-distance-top:0;mso-wrap-distance-right:9pt;mso-wrap-distance-bottom:0;mso-position-horizontal:absolute;mso-position-horizontal-relative:text;mso-position-vertical:absolute;mso-position-vertical-relative:text;mso-width-percent:0;mso-height-percent:0;mso-width-relative:margin;mso-height-relative:margin;v-text-anchor:middle" o:gfxdata="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" fillcolor="#4472c4 [3204]" strokecolor="#1f3763 [1604]" strokeweight="1pt">
+                <v:stroke joinstyle="miter"/>
+                <v:textbox>
+                  <w:txbxContent>
+                    <w:p>
+                      <w:pPr>
+                        <w:jc w:val="center"/>
+                        <w:rPr>
+                          <w:sz w:val="18"/>
+                          <w:szCs w:val="18"/>
+                        </w:rPr>
+                      </w:pPr>
+                      <w:r>
+                        <w:rPr>
+                          <w:sz w:val="18"/>
+                          <w:szCs w:val="18"/>
+                        </w:rPr>
+                        <w:t>BUILDINGNO</w:t>
+                      </w:r>
+                    </w:p>
+                  </w:txbxContent>
+                </v:textbox>
+              </v:oval>
+            </w:pict>
+          </mc:Fallback>
+        </mc:AlternateContent>
+      </w:r>
+      <w:r>
+        <w:rPr>
+          <w:noProof/>
+        </w:rPr>
+        <mc:AlternateContent>
+          <mc:Choice Requires="wps">
+            <w:drawing>
+              <wp:anchor distT="0" distB="0" distL="114300" distR="114300" simplePos="0" relativeHeight="251674624" behindDoc="0" locked="0" layoutInCell="1" allowOverlap="1" wp14:anchorId="3F3D8B55" wp14:editId="097286D8">
+                <wp:simplePos x="0" y="0"/>
+                <wp:positionH relativeFrom="margin">
+                  <wp:posOffset>4285753</wp:posOffset>
+                </wp:positionH>
+                <wp:positionV relativeFrom="paragraph">
+                  <wp:posOffset>1861102</wp:posOffset>
+                </wp:positionV>
+                <wp:extent cx="1065447" cy="365760"/>
+                <wp:effectExtent l="0" t="0" r="20955" b="15240"/>
+                <wp:wrapNone/>
+                <wp:docPr id="10" name="Oval 10"/>
+                <wp:cNvGraphicFramePr/>
+                <a:graphic xmlns:a="http://schemas.openxmlformats.org/drawingml/2006/main">
+                  <a:graphicData uri="http://schemas.microsoft.com/office/word/2010/wordprocessingShape">
+                    <wps:wsp>
+                      <wps:cNvSpPr/>
+                      <wps:spPr>
+                        <a:xfrm>
+                          <a:off x="0" y="0"/>
+                          <a:ext cx="1065447" cy="365760"/>
+                        </a:xfrm>
+                        <a:prstGeom prst="ellipse">
+                          <a:avLst/>
+                        </a:prstGeom>
+                      </wps:spPr>
+                      <wps:style>
+                        <a:lnRef idx="2">
+                          <a:schemeClr val="accent1">
+                            <a:shade val="50000"/>
+                          </a:schemeClr>
+                        </a:lnRef>
+                        <a:fillRef idx="1">
+                          <a:schemeClr val="accent1"/>
+                        </a:fillRef>
+                        <a:effectRef idx="0">
+                          <a:schemeClr val="accent1"/>
+                        </a:effectRef>
+                        <a:fontRef idx="minor">
+                          <a:schemeClr val="lt1"/>
+                        </a:fontRef>
+                      </wps:style>
+                      <wps:txbx>
+                        <w:txbxContent>
+                          <w:p>
+                            <w:pPr>
+                              <w:jc w:val="center"/>
+                              <w:rPr>
+                                <w:sz w:val="18"/>
+                                <w:szCs w:val="18"/>
+                              </w:rPr>
+                            </w:pPr>
+                            <w:r>
+                              <w:rPr>
+                                <w:sz w:val="18"/>
+                                <w:szCs w:val="18"/>
+                              </w:rPr>
+                              <w:t>ADDRESSID</w:t>
+                            </w:r>
+                          </w:p>
+                        </w:txbxContent>
+                      </wps:txbx>
+                      <wps:bodyPr rot="0" spcFirstLastPara="0" vertOverflow="overflow" horzOverflow="overflow" vert="horz" wrap="square" lIns="91440" tIns="45720" rIns="91440" bIns="45720" numCol="1" spcCol="0" rtlCol="0" fromWordArt="0" anchor="ctr" anchorCtr="0" forceAA="0" compatLnSpc="1">
+                        <a:prstTxWarp prst="textNoShape">
+                          <a:avLst/>
+                        </a:prstTxWarp>
+                        <a:noAutofit/>
+                      </wps:bodyPr>
+                    </wps:wsp>
+                  </a:graphicData>
+                </a:graphic>
+                <wp14:sizeRelH relativeFrom="margin">
+                  <wp14:pctWidth>0</wp14:pctWidth>
+                </wp14:sizeRelH>
+                <wp14:sizeRelV relativeFrom="margin">
+                  <wp14:pctHeight>0</wp14:pctHeight>
+                </wp14:sizeRelV>
+              </wp:anchor>
+            </w:drawing>
+          </mc:Choice>
+          <mc:Fallback>
+            <w:pict>
+              <v:oval w14:anchorId="3F3D8B55" id="Oval 10" o:spid="_x0000_s1030" style="position:absolute;margin-left:337.45pt;margin-top:146.55pt;width:83.9pt;height:28.8pt;z-index:251674624;visibility:visible;mso-wrap-style:square;mso-width-percent:0;mso-height-percent:0;mso-wrap-distance-left:9pt;mso-wrap-distance-top:0;mso-wrap-distance-right:9pt;mso-wrap-distance-bottom:0;mso-position-horizontal:absolute;mso-position-horizontal-relative:margin;mso-position-vertical:absolute;mso-position-vertical-relative:text;mso-width-percent:0;mso-height-percent:0;mso-width-relative:margin;mso-height-relative:margin;v-text-anchor:middle" o:gfxdata="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" fillcolor="#4472c4 [3204]" strokecolor="#1f3763 [1604]" strokeweight="1pt">
+                <v:stroke joinstyle="miter"/>
+                <v:textbox>
+                  <w:txbxContent>
+                    <w:p>
+                      <w:pPr>
+                        <w:jc w:val="center"/>
+                        <w:rPr>
+                          <w:sz w:val="18"/>
+                          <w:szCs w:val="18"/>
+                        </w:rPr>
+                      </w:pPr>
+                      <w:r>
+                        <w:rPr>
+                          <w:sz w:val="18"/>
+                          <w:szCs w:val="18"/>
+                        </w:rPr>
+                        <w:t>ADDRESSID</w:t>
+                      </w:r>
+                    </w:p>
+                  </w:txbxContent>
+                </v:textbox>
+                <w10:wrap anchorx="margin"/>
+              </v:oval>
+            </w:pict>
+          </mc:Fallback>
+        </mc:AlternateContent>
+      </w:r>
+      <w:r>
+        <w:rPr>
+          <w:noProof/>
+        </w:rPr>
+        <mc:AlternateContent>
+          <mc:Choice Requires="wps">
+            <w:drawing>
+              <wp:anchor distT="0" distB="0" distL="114300" distR="114300" simplePos="0" relativeHeight="251680768" behindDoc="0" locked="0" layoutInCell="1" allowOverlap="1" wp14:anchorId="06999153" wp14:editId="614832D2">
+                <wp:simplePos x="0" y="0"/>
+                <wp:positionH relativeFrom="column">
+                  <wp:posOffset>5378644</wp:posOffset>
+                </wp:positionH>
+                <wp:positionV relativeFrom="paragraph">
+                  <wp:posOffset>3637833</wp:posOffset>
+                </wp:positionV>
+                <wp:extent cx="930303" cy="333954"/>
+                <wp:effectExtent l="0" t="0" r="22225" b="28575"/>
+                <wp:wrapNone/>
+                <wp:docPr id="13" name="Oval 13"/>
+                <wp:cNvGraphicFramePr/>
+                <a:graphic xmlns:a="http://schemas.openxmlformats.org/drawingml/2006/main">
+                  <a:graphicData uri="http://schemas.microsoft.com/office/word/2010/wordprocessingShape">
+                    <wps:wsp>
+                      <wps:cNvSpPr/>
+                      <wps:spPr>
+                        <a:xfrm>
+                          <a:off x="0" y="0"/>
+                          <a:ext cx="930303" cy="333954"/>
+                        </a:xfrm>
+                        <a:prstGeom prst="ellipse">
+                          <a:avLst/>
+                        </a:prstGeom>
+                      </wps:spPr>
+                      <wps:style>
+                        <a:lnRef idx="2">
+                          <a:schemeClr val="accent1">
+                            <a:shade val="50000"/>
+                          </a:schemeClr>
+                        </a:lnRef>
+                        <a:fillRef idx="1">
+                          <a:schemeClr val="accent1"/>
+                        </a:fillRef>
+                        <a:effectRef idx="0">
+                          <a:schemeClr val="accent1"/>
+                        </a:effectRef>
+                        <a:fontRef idx="minor">
+                          <a:schemeClr val="lt1"/>
+                        </a:fontRef>
+                      </wps:style>
+                      <wps:txbx>
+                        <w:txbxContent>
+                          <w:p>
+                            <w:pPr>
+                              <w:jc w:val="center"/>
+                            </w:pPr>
+                            <w:r>
+                              <w:t>STATE</w:t>
+                            </w:r>
+                          </w:p>
+                        </w:txbxContent>
+                      </wps:txbx>
+                      <wps:bodyPr rot="0" spcFirstLastPara="0" vertOverflow="overflow" horzOverflow="overflow" vert="horz" wrap="square" lIns="91440" tIns="45720" rIns="91440" bIns="45720" numCol="1" spcCol="0" rtlCol="0" fromWordArt="0" anchor="ctr" anchorCtr="0" forceAA="0" compatLnSpc="1">
+                        <a:prstTxWarp prst="textNoShape">
+                          <a:avLst/>
+                        </a:prstTxWarp>
+                        <a:noAutofit/>
+                      </wps:bodyPr>
+                    </wps:wsp>
+                  </a:graphicData>
+                </a:graphic>
+              </wp:anchor>
+            </w:drawing>
+          </mc:Choice>
+          <mc:Fallback>
+            <w:pict>
+              <v:oval w14:anchorId="06999153" id="Oval 13" o:spid="_x0000_s1031" style="position:absolute;margin-left:423.5pt;margin-top:286.45pt;width:73.25pt;height:26.3pt;z-index:251680768;visibility:visible;mso-wrap-style:square;mso-wrap-distance-left:9pt;mso-wrap-distance-top:0;mso-wrap-distance-right:9pt;mso-wrap-distance-bottom:0;mso-position-horizontal:absolute;mso-position-horizontal-relative:text;mso-position-vertical:absolute;mso-position-vertical-relative:text;v-text-anchor:middle" o:gfxdata="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" fillcolor="#4472c4 [3204]" strokecolor="#1f3763 [1604]" strokeweight="1pt">
+                <v:stroke joinstyle="miter"/>
+                <v:textbox>
+                  <w:txbxContent>
+                    <w:p>
+                      <w:pPr>
+                        <w:jc w:val="center"/>
+                      </w:pPr>
+                      <w:r>
+                        <w:t>STATE</w:t>
+                      </w:r>
+                    </w:p>
+                  </w:txbxContent>
+                </v:textbox>
+              </v:oval>
+            </w:pict>
+          </mc:Fallback>
+        </mc:AlternateContent>
+      </w:r>
+      <w:r>
+        <w:rPr>
+          <w:noProof/>
+        </w:rPr>
+        <mc:AlternateContent>
+          <mc:Choice Requires="wps">
+            <w:drawing>
+              <wp:anchor distT="0" distB="0" distL="114300" distR="114300" simplePos="0" relativeHeight="251682816" behindDoc="0" locked="0" layoutInCell="1" allowOverlap="1" wp14:anchorId="16140ACF" wp14:editId="14DFE5FC">
+                <wp:simplePos x="0" y="0"/>
+                <wp:positionH relativeFrom="column">
+                  <wp:posOffset>5125527</wp:posOffset>
+                </wp:positionH>
+                <wp:positionV relativeFrom="paragraph">
+                  <wp:posOffset>4227554</wp:posOffset>
+                </wp:positionV>
+                <wp:extent cx="930303" cy="333954"/>
+                <wp:effectExtent l="0" t="0" r="22225" b="28575"/>
+                <wp:wrapNone/>
+                <wp:docPr id="14" name="Oval 14"/>
+                <wp:cNvGraphicFramePr/>
+                <a:graphic xmlns:a="http://schemas.openxmlformats.org/drawingml/2006/main">
+                  <a:graphicData uri="http://schemas.microsoft.com/office/word/2010/wordprocessingShape">
+                    <wps:wsp>
+                      <wps:cNvSpPr/>
+                      <wps:spPr>
+                        <a:xfrm>
+                          <a:off x="0" y="0"/>
+                          <a:ext cx="930303" cy="333954"/>
+                        </a:xfrm>
+                        <a:prstGeom prst="ellipse">
+                          <a:avLst/>
+                        </a:prstGeom>
+                      </wps:spPr>
+                      <wps:style>
+                        <a:lnRef idx="2">
+                          <a:schemeClr val="accent1">
+                            <a:shade val="50000"/>
+                          </a:schemeClr>
+                        </a:lnRef>
+                        <a:fillRef idx="1">
+                          <a:schemeClr val="accent1"/>
+                        </a:fillRef>
+                        <a:effectRef idx="0">
+                          <a:schemeClr val="accent1"/>
+                        </a:effectRef>
+                        <a:fontRef idx="minor">
+                          <a:schemeClr val="lt1"/>
+                        </a:fontRef>
+                      </wps:style>
+                      <wps:txbx>
+                        <w:txbxContent>
+                          <w:p>
+                            <w:pPr>
+                              <w:jc w:val="center"/>
+                            </w:pPr>
+                            <w:r>
+                              <w:t>FIELD</w:t>
+                            </w:r>
+                          </w:p>
+                        </w:txbxContent>
+                      </wps:txbx>
+                      <wps:bodyPr rot="0" spcFirstLastPara="0" vertOverflow="overflow" horzOverflow="overflow" vert="horz" wrap="square" lIns="91440" tIns="45720" rIns="91440" bIns="45720" numCol="1" spcCol="0" rtlCol="0" fromWordArt="0" anchor="ctr" anchorCtr="0" forceAA="0" compatLnSpc="1">
+                        <a:prstTxWarp prst="textNoShape">
+                          <a:avLst/>
+                        </a:prstTxWarp>
+                        <a:noAutofit/>
+                      </wps:bodyPr>
+                    </wps:wsp>
+                  </a:graphicData>
+                </a:graphic>
+              </wp:anchor>
+            </w:drawing>
+          </mc:Choice>
+          <mc:Fallback>
+            <w:pict>
+              <v:oval w14:anchorId="16140ACF" id="Oval 14" o:spid="_x0000_s1032" style="position:absolute;margin-left:403.6pt;margin-top:332.9pt;width:73.25pt;height:26.3pt;z-index:251682816;visibility:visible;mso-wrap-style:square;mso-wrap-distance-left:9pt;mso-wrap-distance-top:0;mso-wrap-distance-right:9pt;mso-wrap-distance-bottom:0;mso-position-horizontal:absolute;mso-position-horizontal-relative:text;mso-position-vertical:absolute;mso-position-vertical-relative:text;v-text-anchor:middle" o:gfxdata="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" fillcolor="#4472c4 [3204]" strokecolor="#1f3763 [1604]" strokeweight="1pt">
+                <v:stroke joinstyle="miter"/>
+                <v:textbox>
+                  <w:txbxContent>
+                    <w:p>
+                      <w:pPr>
+                        <w:jc w:val="center"/>
+                      </w:pPr>
+                      <w:r>
+                        <w:t>FIELD</w:t>
+                      </w:r>
+                    </w:p>
+                  </w:txbxContent>
+                </v:textbox>
+              </v:oval>
+            </w:pict>
+          </mc:Fallback>
+        </mc:AlternateContent>
+      </w:r>
+      <w:r>
+        <w:rPr>
+          <w:noProof/>
+        </w:rPr>
+        <mc:AlternateContent>
+          <mc:Choice Requires="wps">
+            <w:drawing>
+              <wp:anchor distT="0" distB="0" distL="114300" distR="114300" simplePos="0" relativeHeight="251684864" behindDoc="0" locked="0" layoutInCell="1" allowOverlap="1" wp14:anchorId="1B756C54" wp14:editId="79606C50">
+                <wp:simplePos x="0" y="0"/>
+                <wp:positionH relativeFrom="column">
+                  <wp:posOffset>4419186</wp:posOffset>
+                </wp:positionH>
+                <wp:positionV relativeFrom="paragraph">
+                  <wp:posOffset>4753665</wp:posOffset>
+                </wp:positionV>
+                <wp:extent cx="930303" cy="333954"/>
+                <wp:effectExtent l="0" t="0" r="22225" b="28575"/>
+                <wp:wrapNone/>
+                <wp:docPr id="15" name="Oval 15"/>
+                <wp:cNvGraphicFramePr/>
+                <a:graphic xmlns:a="http://schemas.openxmlformats.org/drawingml/2006/main">
+                  <a:graphicData uri="http://schemas.microsoft.com/office/word/2010/wordprocessingShape">
+                    <wps:wsp>
+                      <wps:cNvSpPr/>
+                      <wps:spPr>
+                        <a:xfrm>
+                          <a:off x="0" y="0"/>
+                          <a:ext cx="930303" cy="333954"/>
+                        </a:xfrm>
+                        <a:prstGeom prst="ellipse">
+                          <a:avLst/>
+                        </a:prstGeom>
+                      </wps:spPr>
+                      <wps:style>
+                        <a:lnRef idx="2">
+                          <a:schemeClr val="accent1">
+                            <a:shade val="50000"/>
+                          </a:schemeClr>
+                        </a:lnRef>
+                        <a:fillRef idx="1">
+                          <a:schemeClr val="accent1"/>
+                        </a:fillRef>
+                        <a:effectRef idx="0">
+                          <a:schemeClr val="accent1"/>
+                        </a:effectRef>
+                        <a:fontRef idx="minor">
+                          <a:schemeClr val="lt1"/>
+                        </a:fontRef>
+                      </wps:style>
+                      <wps:txbx>
+                        <w:txbxContent>
+                          <w:p>
+                            <w:pPr>
+                              <w:jc w:val="center"/>
+                            </w:pPr>
+                            <w:r>
+                              <w:t>ZIP</w:t>
+                            </w:r>
+                          </w:p>
+                        </w:txbxContent>
+                      </wps:txbx>
+                      <wps:bodyPr rot="0" spcFirstLastPara="0" vertOverflow="overflow" horzOverflow="overflow" vert="horz" wrap="square" lIns="91440" tIns="45720" rIns="91440" bIns="45720" numCol="1" spcCol="0" rtlCol="0" fromWordArt="0" anchor="ctr" anchorCtr="0" forceAA="0" compatLnSpc="1">
+                        <a:prstTxWarp prst="textNoShape">
+                          <a:avLst/>
+                        </a:prstTxWarp>
+                        <a:noAutofit/>
+                      </wps:bodyPr>
+                    </wps:wsp>
+                  </a:graphicData>
+                </a:graphic>
+              </wp:anchor>
+            </w:drawing>
+          </mc:Choice>
+          <mc:Fallback>
+            <w:pict>
+              <v:oval w14:anchorId="1B756C54" id="Oval 15" o:spid="_x0000_s1033" style="position:absolute;margin-left:347.95pt;margin-top:374.3pt;width:73.25pt;height:26.3pt;z-index:251684864;visibility:visible;mso-wrap-style:square;mso-wrap-distance-left:9pt;mso-wrap-distance-top:0;mso-wrap-distance-right:9pt;mso-wrap-distance-bottom:0;mso-position-horizontal:absolute;mso-position-horizontal-relative:text;mso-position-vertical:absolute;mso-position-vertical-relative:text;v-text-anchor:middle" o:gfxdata="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" fillcolor="#4472c4 [3204]" strokecolor="#1f3763 [1604]" strokeweight="1pt">
+                <v:stroke joinstyle="miter"/>
+                <v:textbox>
+                  <w:txbxContent>
+                    <w:p>
+                      <w:pPr>
+                        <w:jc w:val="center"/>
+                      </w:pPr>
+                      <w:r>
+                        <w:t>ZIP</w:t>
+                      </w:r>
+                    </w:p>
+                  </w:txbxContent>
+                </v:textbox>
+              </v:oval>
+            </w:pict>
+          </mc:Fallback>
+        </mc:AlternateContent>
+      </w:r>
+      <w:r>
+        <w:rPr>
+          <w:noProof/>
+        </w:rPr>
+        <mc:AlternateContent>
+          <mc:Choice Requires="wps">
+            <w:drawing>
+              <wp:anchor distT="0" distB="0" distL="114300" distR="114300" simplePos="0" relativeHeight="251673600" behindDoc="0" locked="0" layoutInCell="1" allowOverlap="1" wp14:anchorId="59196608" wp14:editId="670B28B0">
+                <wp:simplePos x="0" y="0"/>
+                <wp:positionH relativeFrom="column">
+                  <wp:posOffset>755236</wp:posOffset>
+                </wp:positionH>
+                <wp:positionV relativeFrom="paragraph">
+                  <wp:posOffset>4818656</wp:posOffset>
+                </wp:positionV>
+                <wp:extent cx="1081377" cy="381663"/>
+                <wp:effectExtent l="0" t="0" r="24130" b="18415"/>
+                <wp:wrapNone/>
+                <wp:docPr id="9" name="Oval 9"/>
+                <wp:cNvGraphicFramePr/>
+                <a:graphic xmlns:a="http://schemas.openxmlformats.org/drawingml/2006/main">
+                  <a:graphicData uri="http://schemas.microsoft.com/office/word/2010/wordprocessingShape">
+                    <wps:wsp>
+                      <wps:cNvSpPr/>
+                      <wps:spPr>
+                        <a:xfrm>
+                          <a:off x="0" y="0"/>
+                          <a:ext cx="1081377" cy="381663"/>
+                        </a:xfrm>
+                        <a:prstGeom prst="ellipse">
+                          <a:avLst/>
+                        </a:prstGeom>
+                      </wps:spPr>
+                      <wps:style>
+                        <a:lnRef idx="2">
+                          <a:schemeClr val="accent1">
+                            <a:shade val="50000"/>
+                          </a:schemeClr>
+                        </a:lnRef>
+                        <a:fillRef idx="1">
+                          <a:schemeClr val="accent1"/>
+                        </a:fillRef>
+                        <a:effectRef idx="0">
+                          <a:schemeClr val="accent1"/>
+                        </a:effectRef>
+                        <a:fontRef idx="minor">
+                          <a:schemeClr val="lt1"/>
+                        </a:fontRef>
+                      </wps:style>
+                      <wps:txbx>
+                        <w:txbxContent>
+                          <w:p>
+                            <w:pPr>
+                              <w:jc w:val="center"/>
+                            </w:pPr>
+                            <w:r>
+                              <w:t>EMAIL</w:t>
+                            </w:r>
+                          </w:p>
+                        </w:txbxContent>
+                      </wps:txbx>
+                      <wps:bodyPr rot="0" spcFirstLastPara="0" vertOverflow="overflow" horzOverflow="overflow" vert="horz" wrap="square" lIns="91440" tIns="45720" rIns="91440" bIns="45720" numCol="1" spcCol="0" rtlCol="0" fromWordArt="0" anchor="ctr" anchorCtr="0" forceAA="0" compatLnSpc="1">
+                        <a:prstTxWarp prst="textNoShape">
+                          <a:avLst/>
+                        </a:prstTxWarp>
+                        <a:noAutofit/>
+                      </wps:bodyPr>
+                    </wps:wsp>
+                  </a:graphicData>
+                </a:graphic>
+                <wp14:sizeRelH relativeFrom="margin">
+                  <wp14:pctWidth>0</wp14:pctWidth>
+                </wp14:sizeRelH>
+                <wp14:sizeRelV relativeFrom="margin">
+                  <wp14:pctHeight>0</wp14:pctHeight>
+                </wp14:sizeRelV>
+              </wp:anchor>
+            </w:drawing>
+          </mc:Choice>
+          <mc:Fallback>
+            <w:pict>
+              <v:oval w14:anchorId="59196608" id="Oval 9" o:spid="_x0000_s1034" style="position:absolute;margin-left:59.45pt;margin-top:379.4pt;width:85.15pt;height:30.05pt;z-index:251673600;visibility:visible;mso-wrap-style:square;mso-width-percent:0;mso-height-percent:0;mso-wrap-distance-left:9pt;mso-wrap-distance-top:0;mso-wrap-distance-right:9pt;mso-wrap-distance-bottom:0;mso-position-horizontal:absolute;mso-position-horizontal-relative:text;mso-position-vertical:absolute;mso-position-vertical-relative:text;mso-width-percent:0;mso-height-percent:0;mso-width-relative:margin;mso-height-relative:margin;v-text-anchor:middle" o:gfxdata="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" fillcolor="#4472c4 [3204]" strokecolor="#1f3763 [1604]" strokeweight="1pt">
+                <v:stroke joinstyle="miter"/>
+                <v:textbox>
+                  <w:txbxContent>
+                    <w:p>
+                      <w:pPr>
+                        <w:jc w:val="center"/>
+                      </w:pPr>
+                      <w:r>
+                        <w:t>EMAIL</w:t>
+                      </w:r>
+                    </w:p>
+                  </w:txbxContent>
+                </v:textbox>
+              </v:oval>
+            </w:pict>
+          </mc:Fallback>
+        </mc:AlternateContent>
+      </w:r>
+      <w:r>
+        <w:rPr>
+          <w:noProof/>
+        </w:rPr>
+        <mc:AlternateContent>
+          <mc:Choice Requires="wps">
+            <w:drawing>
+              <wp:anchor distT="0" distB="0" distL="114300" distR="114300" simplePos="0" relativeHeight="251671552" behindDoc="0" locked="0" layoutInCell="1" allowOverlap="1" wp14:anchorId="4772F3EF" wp14:editId="093C4AFF">
+                <wp:simplePos x="0" y="0"/>
+                <wp:positionH relativeFrom="column">
+                  <wp:posOffset>-477051</wp:posOffset>
+                </wp:positionH>
+                <wp:positionV relativeFrom="paragraph">
+                  <wp:posOffset>4357426</wp:posOffset>
+                </wp:positionV>
+                <wp:extent cx="1367321" cy="341906"/>
+                <wp:effectExtent l="0" t="0" r="23495" b="20320"/>
+                <wp:wrapNone/>
+                <wp:docPr id="8" name="Oval 8"/>
+                <wp:cNvGraphicFramePr/>
+                <a:graphic xmlns:a="http://schemas.openxmlformats.org/drawingml/2006/main">
+                  <a:graphicData uri="http://schemas.microsoft.com/office/word/2010/wordprocessingShape">
+                    <wps:wsp>
+                      <wps:cNvSpPr/>
+                      <wps:spPr>
+                        <a:xfrm>
+                          <a:off x="0" y="0"/>
+                          <a:ext cx="1367321" cy="341906"/>
+                        </a:xfrm>
+                        <a:prstGeom prst="ellipse">
+                          <a:avLst/>
+                        </a:prstGeom>
+                      </wps:spPr>
+                      <wps:style>
+                        <a:lnRef idx="2">
+                          <a:schemeClr val="accent1">
+                            <a:shade val="50000"/>
+                          </a:schemeClr>
+                        </a:lnRef>
+                        <a:fillRef idx="1">
+                          <a:schemeClr val="accent1"/>
+                        </a:fillRef>
+                        <a:effectRef idx="0">
+                          <a:schemeClr val="accent1"/>
+                        </a:effectRef>
+                        <a:fontRef idx="minor">
+                          <a:schemeClr val="lt1"/>
+                        </a:fontRef>
+                      </wps:style>
+                      <wps:txbx>
+                        <w:txbxContent>
+                          <w:p>
+                            <w:pPr>
+                              <w:jc w:val="center"/>
+                              <w:rPr>
+                                <w:sz w:val="18"/>
+                                <w:szCs w:val="18"/>
+                              </w:rPr>
+                            </w:pPr>
+                            <w:r>
+                              <w:rPr>
+                                <w:sz w:val="18"/>
+                                <w:szCs w:val="18"/>
+                              </w:rPr>
+                              <w:t>PHONENUMBER</w:t>
+                            </w:r>
+                          </w:p>
+                        </w:txbxContent>
+                      </wps:txbx>
+                      <wps:bodyPr rot="0" spcFirstLastPara="0" vertOverflow="overflow" horzOverflow="overflow" vert="horz" wrap="square" lIns="91440" tIns="45720" rIns="91440" bIns="45720" numCol="1" spcCol="0" rtlCol="0" fromWordArt="0" anchor="ctr" anchorCtr="0" forceAA="0" compatLnSpc="1">
+                        <a:prstTxWarp prst="textNoShape">
+                          <a:avLst/>
+                        </a:prstTxWarp>
+                        <a:noAutofit/>
+                      </wps:bodyPr>
+                    </wps:wsp>
+                  </a:graphicData>
+                </a:graphic>
+                <wp14:sizeRelH relativeFrom="margin">
+                  <wp14:pctWidth>0</wp14:pctWidth>
+                </wp14:sizeRelH>
+                <wp14:sizeRelV relativeFrom="margin">
+                  <wp14:pctHeight>0</wp14:pctHeight>
+                </wp14:sizeRelV>
+              </wp:anchor>
+            </w:drawing>
+          </mc:Choice>
+          <mc:Fallback>
+            <w:pict>
+              <v:oval w14:anchorId="4772F3EF" id="Oval 8" o:spid="_x0000_s1035" style="position:absolute;margin-left:-37.55pt;margin-top:343.1pt;width:107.65pt;height:26.9pt;z-index:251671552;visibility:visible;mso-wrap-style:square;mso-width-percent:0;mso-height-percent:0;mso-wrap-distance-left:9pt;mso-wrap-distance-top:0;mso-wrap-distance-right:9pt;mso-wrap-distance-bottom:0;mso-position-horizontal:absolute;mso-position-horizontal-relative:text;mso-position-vertical:absolute;mso-position-vertical-relative:text;mso-width-percent:0;mso-height-percent:0;mso-width-relative:margin;mso-height-relative:margin;v-text-anchor:middle" o:gfxdata="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" fillcolor="#4472c4 [3204]" strokecolor="#1f3763 [1604]" strokeweight="1pt">
+                <v:stroke joinstyle="miter"/>
+                <v:textbox>
+                  <w:txbxContent>
+                    <w:p>
+                      <w:pPr>
+                        <w:jc w:val="center"/>
+                        <w:rPr>
+                          <w:sz w:val="18"/>
+                          <w:szCs w:val="18"/>
+                        </w:rPr>
+                      </w:pPr>
+                      <w:r>
+                        <w:rPr>
+                          <w:sz w:val="18"/>
+                          <w:szCs w:val="18"/>
+                        </w:rPr>
+                        <w:t>PHONENUMBER</w:t>
+                      </w:r>
+                    </w:p>
+                  </w:txbxContent>
+                </v:textbox>
+              </v:oval>
+            </w:pict>
+          </mc:Fallback>
+        </mc:AlternateContent>
+      </w:r>
+      <w:r>
+        <w:rPr>
+          <w:noProof/>
+        </w:rPr>
+        <mc:AlternateContent>
+          <mc:Choice Requires="wps">
+            <w:drawing>
+              <wp:anchor distT="0" distB="0" distL="114300" distR="114300" simplePos="0" relativeHeight="251669504" behindDoc="0" locked="0" layoutInCell="1" allowOverlap="1" wp14:anchorId="4F5DCC58" wp14:editId="67B66853">
+                <wp:simplePos x="0" y="0"/>
+                <wp:positionH relativeFrom="column">
+                  <wp:posOffset>-644056</wp:posOffset>
+                </wp:positionH>
+                <wp:positionV relativeFrom="paragraph">
+                  <wp:posOffset>3745561</wp:posOffset>
+                </wp:positionV>
+                <wp:extent cx="978011" cy="349582"/>
+                <wp:effectExtent l="0" t="0" r="12700" b="12700"/>
+                <wp:wrapNone/>
+                <wp:docPr id="7" name="Oval 7"/>
+                <wp:cNvGraphicFramePr/>
+                <a:graphic xmlns:a="http://schemas.openxmlformats.org/drawingml/2006/main">
+                  <a:graphicData uri="http://schemas.microsoft.com/office/word/2010/wordprocessingShape">
+                    <wps:wsp>
+                      <wps:cNvSpPr/>
+                      <wps:spPr>
+                        <a:xfrm>
+                          <a:off x="0" y="0"/>
+                          <a:ext cx="978011" cy="349582"/>
+                        </a:xfrm>
+                        <a:prstGeom prst="ellipse">
+                          <a:avLst/>
+                        </a:prstGeom>
+                      </wps:spPr>
+                      <wps:style>
+                        <a:lnRef idx="2">
+                          <a:schemeClr val="accent1">
+                            <a:shade val="50000"/>
+                          </a:schemeClr>
+                        </a:lnRef>
+                        <a:fillRef idx="1">
+                          <a:schemeClr val="accent1"/>
+                        </a:fillRef>
+                        <a:effectRef idx="0">
+                          <a:schemeClr val="accent1"/>
+                        </a:effectRef>
+                        <a:fontRef idx="minor">
+                          <a:schemeClr val="lt1"/>
+                        </a:fontRef>
+                      </wps:style>
+                      <wps:txbx>
+                        <w:txbxContent>
+                          <w:p>
+                            <w:pPr>
+                              <w:jc w:val="center"/>
+                            </w:pPr>
+                            <w:r>
+                              <w:t>ROLE</w:t>
+                            </w:r>
+                          </w:p>
+                        </w:txbxContent>
+                      </wps:txbx>
+                      <wps:bodyPr rot="0" spcFirstLastPara="0" vertOverflow="overflow" horzOverflow="overflow" vert="horz" wrap="square" lIns="91440" tIns="45720" rIns="91440" bIns="45720" numCol="1" spcCol="0" rtlCol="0" fromWordArt="0" anchor="ctr" anchorCtr="0" forceAA="0" compatLnSpc="1">
+                        <a:prstTxWarp prst="textNoShape">
+                          <a:avLst/>
+                        </a:prstTxWarp>
+                        <a:noAutofit/>
+                      </wps:bodyPr>
+                    </wps:wsp>
+                  </a:graphicData>
+                </a:graphic>
+                <wp14:sizeRelH relativeFrom="margin">
+                  <wp14:pctWidth>0</wp14:pctWidth>
+                </wp14:sizeRelH>
+                <wp14:sizeRelV relativeFrom="margin">
+                  <wp14:pctHeight>0</wp14:pctHeight>
+                </wp14:sizeRelV>
+              </wp:anchor>
+            </w:drawing>
+          </mc:Choice>
+          <mc:Fallback>
+            <w:pict>
+              <v:oval w14:anchorId="4F5DCC58" id="Oval 7" o:spid="_x0000_s1036" style="position:absolute;margin-left:-50.7pt;margin-top:294.95pt;width:77pt;height:27.55pt;z-index:251669504;visibility:visible;mso-wrap-style:square;mso-width-percent:0;mso-height-percent:0;mso-wrap-distance-left:9pt;mso-wrap-distance-top:0;mso-wrap-distance-right:9pt;mso-wrap-distance-bottom:0;mso-position-horizontal:absolute;mso-position-horizontal-relative:text;mso-position-vertical:absolute;mso-position-vertical-relative:text;mso-width-percent:0;mso-height-percent:0;mso-width-relative:margin;mso-height-relative:margin;v-text-anchor:middle" o:gfxdata="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" fillcolor="#4472c4 [3204]" strokecolor="#1f3763 [1604]" strokeweight="1pt">
+                <v:stroke joinstyle="miter"/>
+                <v:textbox>
+                  <w:txbxContent>
+                    <w:p>
+                      <w:pPr>
+                        <w:jc w:val="center"/>
+                      </w:pPr>
+                      <w:r>
+                        <w:t>ROLE</w:t>
+                      </w:r>
+                    </w:p>
+                  </w:txbxContent>
+                </v:textbox>
+              </v:oval>
+            </w:pict>
+          </mc:Fallback>
+        </mc:AlternateContent>
+      </w:r>
+      <w:r>
+        <w:rPr>
+          <w:noProof/>
+        </w:rPr>
+        <mc:AlternateContent>
+          <mc:Choice Requires="wps">
+            <w:drawing>
+              <wp:anchor distT="0" distB="0" distL="114300" distR="114300" simplePos="0" relativeHeight="251667456" behindDoc="0" locked="0" layoutInCell="1" allowOverlap="1" wp14:anchorId="7D4DC9D1" wp14:editId="4B9CF013">
+                <wp:simplePos x="0" y="0"/>
+                <wp:positionH relativeFrom="column">
+                  <wp:posOffset>-604299</wp:posOffset>
+                </wp:positionH>
+                <wp:positionV relativeFrom="paragraph">
+                  <wp:posOffset>3077652</wp:posOffset>
+                </wp:positionV>
+                <wp:extent cx="1017767" cy="349857"/>
+                <wp:effectExtent l="0" t="0" r="11430" b="12700"/>
+                <wp:wrapNone/>
+                <wp:docPr id="6" name="Oval 6"/>
+                <wp:cNvGraphicFramePr/>
+                <a:graphic xmlns:a="http://schemas.openxmlformats.org/drawingml/2006/main">
+                  <a:graphicData uri="http://schemas.microsoft.com/office/word/2010/wordprocessingShape">
+                    <wps:wsp>
+                      <wps:cNvSpPr/>
+                      <wps:spPr>
+                        <a:xfrm>
+                          <a:off x="0" y="0"/>
+                          <a:ext cx="1017767" cy="349857"/>
+                        </a:xfrm>
+                        <a:prstGeom prst="ellipse">
+                          <a:avLst/>
+                        </a:prstGeom>
+                      </wps:spPr>
+                      <wps:style>
+                        <a:lnRef idx="2">
+                          <a:schemeClr val="accent1">
+                            <a:shade val="50000"/>
+                          </a:schemeClr>
+                        </a:lnRef>
+                        <a:fillRef idx="1">
+                          <a:schemeClr val="accent1"/>
+                        </a:fillRef>
+                        <a:effectRef idx="0">
+                          <a:schemeClr val="accent1"/>
+                        </a:effectRef>
+                        <a:fontRef idx="minor">
+                          <a:schemeClr val="lt1"/>
+                        </a:fontRef>
+                      </wps:style>
+                      <wps:txbx>
+                        <w:txbxContent>
+                          <w:p>
+                            <w:pPr>
+                              <w:jc w:val="center"/>
+                              <w:rPr>
+                                <w:sz w:val="18"/>
+                                <w:szCs w:val="18"/>
+                              </w:rPr>
+                            </w:pPr>
+                            <w:r>
+                              <w:rPr>
+                                <w:sz w:val="18"/>
+                                <w:szCs w:val="18"/>
+                              </w:rPr>
+                              <w:t>PASSWORD</w:t>
+                            </w:r>
+                          </w:p>
+                        </w:txbxContent>
+                      </wps:txbx>
+                      <wps:bodyPr rot="0" spcFirstLastPara="0" vertOverflow="overflow" horzOverflow="overflow" vert="horz" wrap="square" lIns="91440" tIns="45720" rIns="91440" bIns="45720" numCol="1" spcCol="0" rtlCol="0" fromWordArt="0" anchor="ctr" anchorCtr="0" forceAA="0" compatLnSpc="1">
+                        <a:prstTxWarp prst="textNoShape">
+                          <a:avLst/>
+                        </a:prstTxWarp>
+                        <a:noAutofit/>
+                      </wps:bodyPr>
+                    </wps:wsp>
+                  </a:graphicData>
+                </a:graphic>
+                <wp14:sizeRelH relativeFrom="margin">
+                  <wp14:pctWidth>0</wp14:pctWidth>
+                </wp14:sizeRelH>
+                <wp14:sizeRelV relativeFrom="margin">
+                  <wp14:pctHeight>0</wp14:pctHeight>
+                </wp14:sizeRelV>
+              </wp:anchor>
+            </w:drawing>
+          </mc:Choice>
+          <mc:Fallback>
+            <w:pict>
+              <v:oval w14:anchorId="7D4DC9D1" id="Oval 6" o:spid="_x0000_s1037" style="position:absolute;margin-left:-47.6pt;margin-top:242.35pt;width:80.15pt;height:27.55pt;z-index:251667456;visibility:visible;mso-wrap-style:square;mso-width-percent:0;mso-height-percent:0;mso-wrap-distance-left:9pt;mso-wrap-distance-top:0;mso-wrap-distance-right:9pt;mso-wrap-distance-bottom:0;mso-position-horizontal:absolute;mso-position-horizontal-relative:text;mso-position-vertical:absolute;mso-position-vertical-relative:text;mso-width-percent:0;mso-height-percent:0;mso-width-relative:margin;mso-height-relative:margin;v-text-anchor:middle" o:gfxdata="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" fillcolor="#4472c4 [3204]" strokecolor="#1f3763 [1604]" strokeweight="1pt">
+                <v:stroke joinstyle="miter"/>
+                <v:textbox>
+                  <w:txbxContent>
+                    <w:p>
+                      <w:pPr>
+                        <w:jc w:val="center"/>
+                        <w:rPr>
+                          <w:sz w:val="18"/>
+                          <w:szCs w:val="18"/>
+                        </w:rPr>
+                      </w:pPr>
+                      <w:r>
+                        <w:rPr>
+                          <w:sz w:val="18"/>
+                          <w:szCs w:val="18"/>
+                        </w:rPr>
+                        <w:t>PASSWORD</w:t>
+                      </w:r>
+                    </w:p>
+                  </w:txbxContent>
+                </v:textbox>
+              </v:oval>
+            </w:pict>
+          </mc:Fallback>
+        </mc:AlternateContent>
+      </w:r>
+      <w:r>
+        <w:rPr>
+          <w:noProof/>
+        </w:rPr>
+        <mc:AlternateContent>
+          <mc:Choice Requires="wps">
+            <w:drawing>
+              <wp:anchor distT="0" distB="0" distL="114300" distR="114300" simplePos="0" relativeHeight="251665408" behindDoc="0" locked="0" layoutInCell="1" allowOverlap="1" wp14:anchorId="05948E6B" wp14:editId="1AFA7522">
+                <wp:simplePos x="0" y="0"/>
+                <wp:positionH relativeFrom="column">
+                  <wp:posOffset>-230588</wp:posOffset>
+                </wp:positionH>
+                <wp:positionV relativeFrom="paragraph">
+                  <wp:posOffset>2473353</wp:posOffset>
+                </wp:positionV>
+                <wp:extent cx="1049572" cy="349857"/>
+                <wp:effectExtent l="0" t="0" r="17780" b="12700"/>
+                <wp:wrapNone/>
+                <wp:docPr id="5" name="Oval 5"/>
+                <wp:cNvGraphicFramePr/>
+                <a:graphic xmlns:a="http://schemas.openxmlformats.org/drawingml/2006/main">
+                  <a:graphicData uri="http://schemas.microsoft.com/office/word/2010/wordprocessingShape">
+                    <wps:wsp>
+                      <wps:cNvSpPr/>
+                      <wps:spPr>
+                        <a:xfrm>
+                          <a:off x="0" y="0"/>
+                          <a:ext cx="1049572" cy="349857"/>
+                        </a:xfrm>
+                        <a:prstGeom prst="ellipse">
+                          <a:avLst/>
+                        </a:prstGeom>
+                      </wps:spPr>
+                      <wps:style>
+                        <a:lnRef idx="2">
+                          <a:schemeClr val="accent1">
+                            <a:shade val="50000"/>
+                          </a:schemeClr>
+                        </a:lnRef>
+                        <a:fillRef idx="1">
+                          <a:schemeClr val="accent1"/>
+                        </a:fillRef>
+                        <a:effectRef idx="0">
+                          <a:schemeClr val="accent1"/>
+                        </a:effectRef>
+                        <a:fontRef idx="minor">
+                          <a:schemeClr val="lt1"/>
+                        </a:fontRef>
+                      </wps:style>
+                      <wps:txbx>
+                        <w:txbxContent>
+                          <w:p>
+                            <w:pPr>
+                              <w:jc w:val="center"/>
+                              <w:rPr>
+                                <w:sz w:val="18"/>
+                                <w:szCs w:val="18"/>
+                              </w:rPr>
+                            </w:pPr>
+                            <w:r>
+                              <w:rPr>
+                                <w:sz w:val="18"/>
+                                <w:szCs w:val="18"/>
+                              </w:rPr>
+                              <w:t>USERNAME</w:t>
+                            </w:r>
+                          </w:p>
+                        </w:txbxContent>
+                      </wps:txbx>
+                      <wps:bodyPr rot="0" spcFirstLastPara="0" vertOverflow="overflow" horzOverflow="overflow" vert="horz" wrap="square" lIns="91440" tIns="45720" rIns="91440" bIns="45720" numCol="1" spcCol="0" rtlCol="0" fromWordArt="0" anchor="ctr" anchorCtr="0" forceAA="0" compatLnSpc="1">
+                        <a:prstTxWarp prst="textNoShape">
+                          <a:avLst/>
+                        </a:prstTxWarp>
+                        <a:noAutofit/>
+                      </wps:bodyPr>
+                    </wps:wsp>
+                  </a:graphicData>
+                </a:graphic>
+                <wp14:sizeRelH relativeFrom="margin">
+                  <wp14:pctWidth>0</wp14:pctWidth>
+                </wp14:sizeRelH>
+                <wp14:sizeRelV relativeFrom="margin">
+                  <wp14:pctHeight>0</wp14:pctHeight>
+                </wp14:sizeRelV>
+              </wp:anchor>
+            </w:drawing>
+          </mc:Choice>
+          <mc:Fallback>
+            <w:pict>
+              <v:oval w14:anchorId="05948E6B" id="Oval 5" o:spid="_x0000_s1038" style="position:absolute;margin-left:-18.15pt;margin-top:194.75pt;width:82.65pt;height:27.55pt;z-index:251665408;visibility:visible;mso-wrap-style:square;mso-width-percent:0;mso-height-percent:0;mso-wrap-distance-left:9pt;mso-wrap-distance-top:0;mso-wrap-distance-right:9pt;mso-wrap-distance-bottom:0;mso-position-horizontal:absolute;mso-position-horizontal-relative:text;mso-position-vertical:absolute;mso-position-vertical-relative:text;mso-width-percent:0;mso-height-percent:0;mso-width-relative:margin;mso-height-relative:margin;v-text-anchor:middle" o:gfxdata="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" fillcolor="#4472c4 [3204]" strokecolor="#1f3763 [1604]" strokeweight="1pt">
+                <v:stroke joinstyle="miter"/>
+                <v:textbox>
+                  <w:txbxContent>
+                    <w:p>
+                      <w:pPr>
+                        <w:jc w:val="center"/>
+                        <w:rPr>
+                          <w:sz w:val="18"/>
+                          <w:szCs w:val="18"/>
+                        </w:rPr>
+                      </w:pPr>
+                      <w:r>
+                        <w:rPr>
+                          <w:sz w:val="18"/>
+                          <w:szCs w:val="18"/>
+                        </w:rPr>
+                        <w:t>USERNAME</w:t>
+                      </w:r>
+                    </w:p>
+                  </w:txbxContent>
+                </v:textbox>
+              </v:oval>
+            </w:pict>
+          </mc:Fallback>
+        </mc:AlternateContent>
+      </w:r>
+      <w:r>
+        <w:rPr>
+          <w:noProof/>
+        </w:rPr>
+        <mc:AlternateContent>
+          <mc:Choice Requires="wps">
+            <w:drawing>
+              <wp:anchor distT="0" distB="0" distL="114300" distR="114300" simplePos="0" relativeHeight="251663360" behindDoc="0" locked="0" layoutInCell="1" allowOverlap="1" wp14:anchorId="0BCFEE2A" wp14:editId="1D3893EB">
+                <wp:simplePos x="0" y="0"/>
+                <wp:positionH relativeFrom="column">
+                  <wp:posOffset>373711</wp:posOffset>
+                </wp:positionH>
+                <wp:positionV relativeFrom="paragraph">
+                  <wp:posOffset>1877005</wp:posOffset>
+                </wp:positionV>
+                <wp:extent cx="1041621" cy="373242"/>
+                <wp:effectExtent l="0" t="0" r="25400" b="27305"/>
+                <wp:wrapNone/>
+                <wp:docPr id="4" name="Oval 4"/>
+                <wp:cNvGraphicFramePr/>
+                <a:graphic xmlns:a="http://schemas.openxmlformats.org/drawingml/2006/main">
+                  <a:graphicData uri="http://schemas.microsoft.com/office/word/2010/wordprocessingShape">
+                    <wps:wsp>
+                      <wps:cNvSpPr/>
+                      <wps:spPr>
+                        <a:xfrm>
+                          <a:off x="0" y="0"/>
+                          <a:ext cx="1041621" cy="373242"/>
+                        </a:xfrm>
+                        <a:prstGeom prst="ellipse">
+                          <a:avLst/>
+                        </a:prstGeom>
+                      </wps:spPr>
+                      <wps:style>
+                        <a:lnRef idx="2">
+                          <a:schemeClr val="accent1">
+                            <a:shade val="50000"/>
+                          </a:schemeClr>
+                        </a:lnRef>
+                        <a:fillRef idx="1">
+                          <a:schemeClr val="accent1"/>
+                        </a:fillRef>
+                        <a:effectRef idx="0">
+                          <a:schemeClr val="accent1"/>
+                        </a:effectRef>
+                        <a:fontRef idx="minor">
+                          <a:schemeClr val="lt1"/>
+                        </a:fontRef>
+                      </wps:style>
+                      <wps:txbx>
+                        <w:txbxContent>
+                          <w:p>
+                            <w:pPr>
+                              <w:jc w:val="center"/>
+                            </w:pPr>
+                            <w:r>
+                              <w:t>USER_ID</w:t>
+                            </w:r>
+                          </w:p>
+                        </w:txbxContent>
+                      </wps:txbx>
+                      <wps:bodyPr rot="0" spcFirstLastPara="0" vertOverflow="overflow" horzOverflow="overflow" vert="horz" wrap="square" lIns="91440" tIns="45720" rIns="91440" bIns="45720" numCol="1" spcCol="0" rtlCol="0" fromWordArt="0" anchor="ctr" anchorCtr="0" forceAA="0" compatLnSpc="1">
+                        <a:prstTxWarp prst="textNoShape">
+                          <a:avLst/>
+                        </a:prstTxWarp>
+                        <a:noAutofit/>
+                      </wps:bodyPr>
+                    </wps:wsp>
+                  </a:graphicData>
+                </a:graphic>
+                <wp14:sizeRelH relativeFrom="margin">
+                  <wp14:pctWidth>0</wp14:pctWidth>
+                </wp14:sizeRelH>
+                <wp14:sizeRelV relativeFrom="margin">
+                  <wp14:pctHeight>0</wp14:pctHeight>
+                </wp14:sizeRelV>
+              </wp:anchor>
+            </w:drawing>
+          </mc:Choice>
+          <mc:Fallback>
+            <w:pict>
+              <v:oval w14:anchorId="0BCFEE2A" id="Oval 4" o:spid="_x0000_s1039" style="position:absolute;margin-left:29.45pt;margin-top:147.8pt;width:82pt;height:29.4pt;z-index:251663360;visibility:visible;mso-wrap-style:square;mso-width-percent:0;mso-height-percent:0;mso-wrap-distance-left:9pt;mso-wrap-distance-top:0;mso-wrap-distance-right:9pt;mso-wrap-distance-bottom:0;mso-position-horizontal:absolute;mso-position-horizontal-relative:text;mso-position-vertical:absolute;mso-position-vertical-relative:text;mso-width-percent:0;mso-height-percent:0;mso-width-relative:margin;mso-height-relative:margin;v-text-anchor:middle" o:gfxdata="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" fillcolor="#4472c4 [3204]" strokecolor="#1f3763 [1604]" strokeweight="1pt">
+                <v:stroke joinstyle="miter"/>
+                <v:textbox>
+                  <w:txbxContent>
+                    <w:p>
+                      <w:pPr>
+                        <w:jc w:val="center"/>
+                      </w:pPr>
+                      <w:r>
+                        <w:t>USER_ID</w:t>
+                      </w:r>
+                    </w:p>
+                  </w:txbxContent>
+                </v:textbox>
+              </v:oval>
+            </w:pict>
+          </mc:Fallback>
+        </mc:AlternateContent>
+      </w:r>
+      <w:r>
+        <w:rPr>
+          <w:noProof/>
+        </w:rPr>
+        <mc:AlternateContent>
+          <mc:Choice Requires="wps">
+            <w:drawing>
+              <wp:anchor distT="0" distB="0" distL="114300" distR="114300" simplePos="0" relativeHeight="251661312" behindDoc="0" locked="0" layoutInCell="1" allowOverlap="1" wp14:anchorId="5A14CC5A" wp14:editId="7597BD49">
+                <wp:simplePos x="0" y="0"/>
+                <wp:positionH relativeFrom="column">
+                  <wp:posOffset>3578860</wp:posOffset>
+                </wp:positionH>
+                <wp:positionV relativeFrom="paragraph">
+                  <wp:posOffset>3476349</wp:posOffset>
+                </wp:positionV>
+                <wp:extent cx="954156" cy="389614"/>
+                <wp:effectExtent l="0" t="0" r="17780" b="10795"/>
+                <wp:wrapNone/>
+                <wp:docPr id="2" name="Rectangle 2"/>
+                <wp:cNvGraphicFramePr/>
+                <a:graphic xmlns:a="http://schemas.openxmlformats.org/drawingml/2006/main">
+                  <a:graphicData uri="http://schemas.microsoft.com/office/word/2010/wordprocessingShape">
+                    <wps:wsp>
+                      <wps:cNvSpPr/>
+                      <wps:spPr>
+                        <a:xfrm>
+                          <a:off x="0" y="0"/>
+                          <a:ext cx="954156" cy="389614"/>
+                        </a:xfrm>
+                        <a:prstGeom prst="rect">
+                          <a:avLst/>
+                        </a:prstGeom>
+                      </wps:spPr>
+                      <wps:style>
+                        <a:lnRef idx="2">
+                          <a:schemeClr val="accent1">
+                            <a:shade val="50000"/>
+                          </a:schemeClr>
+                        </a:lnRef>
+                        <a:fillRef idx="1">
+                          <a:schemeClr val="accent1"/>
+                        </a:fillRef>
+                        <a:effectRef idx="0">
+                          <a:schemeClr val="accent1"/>
+                        </a:effectRef>
+                        <a:fontRef idx="minor">
+                          <a:schemeClr val="lt1"/>
+                        </a:fontRef>
+                      </wps:style>
+                      <wps:txbx>
+                        <w:txbxContent>
+                          <w:p>
+                            <w:pPr>
+                              <w:jc w:val="center"/>
+                            </w:pPr>
+                            <w:r>
+                              <w:t>ADDRESS</w:t>
+                            </w:r>
+                          </w:p>
+                        </w:txbxContent>
+                      </wps:txbx>
+                      <wps:bodyPr rot="0" spcFirstLastPara="0" vertOverflow="overflow" horzOverflow="overflow" vert="horz" wrap="square" lIns="91440" tIns="45720" rIns="91440" bIns="45720" numCol="1" spcCol="0" rtlCol="0" fromWordArt="0" anchor="ctr" anchorCtr="0" forceAA="0" compatLnSpc="1">
+                        <a:prstTxWarp prst="textNoShape">
+                          <a:avLst/>
+                        </a:prstTxWarp>
+                        <a:noAutofit/>
+                      </wps:bodyPr>
+                    </wps:wsp>
+                  </a:graphicData>
+                </a:graphic>
+              </wp:anchor>
+            </w:drawing>
+          </mc:Choice>
+          <mc:Fallback>
+            <w:pict>
+              <v:rect w14:anchorId="5A14CC5A" id="Rectangle 2" o:spid="_x0000_s1040" style="position:absolute;margin-left:281.8pt;margin-top:273.75pt;width:75.15pt;height:30.7pt;z-index:251661312;visibility:visible;mso-wrap-style:square;mso-wrap-distance-left:9pt;mso-wrap-distance-top:0;mso-wrap-distance-right:9pt;mso-wrap-distance-bottom:0;mso-position-horizontal:absolute;mso-position-horizontal-relative:text;mso-position-vertical:absolute;mso-position-vertical-relative:text;v-text-anchor:middle" o:gfxdata="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" fillcolor="#4472c4 [3204]" strokecolor="#1f3763 [1604]" strokeweight="1pt">
+                <v:textbox>
+                  <w:txbxContent>
+                    <w:p>
+                      <w:pPr>
+                        <w:jc w:val="center"/>
+                      </w:pPr>
+                      <w:r>
+                        <w:t>ADDRESS</w:t>
+                      </w:r>
+                    </w:p>
+                  </w:txbxContent>
+                </v:textbox>
+              </v:rect>
+            </w:pict>
+          </mc:Fallback>
+        </mc:AlternateContent>
+      </w:r>
+      <w:r>
+        <w:rPr>
+          <w:noProof/>
+        </w:rPr>
+        <mc:AlternateContent>
+          <mc:Choice Requires="wps">
+            <w:drawing>
+              <wp:anchor distT="0" distB="0" distL="114300" distR="114300" simplePos="0" relativeHeight="251659264" behindDoc="0" locked="0" layoutInCell="1" allowOverlap="1" wp14:anchorId="7417DF35" wp14:editId="0464F158">
+                <wp:simplePos x="0" y="0"/>
+                <wp:positionH relativeFrom="column">
+                  <wp:posOffset>1248189</wp:posOffset>
+                </wp:positionH>
+                <wp:positionV relativeFrom="paragraph">
+                  <wp:posOffset>3483002</wp:posOffset>
+                </wp:positionV>
+                <wp:extent cx="954156" cy="389614"/>
+                <wp:effectExtent l="0" t="0" r="17780" b="10795"/>
+                <wp:wrapNone/>
+                <wp:docPr id="1" name="Rectangle 1"/>
+                <wp:cNvGraphicFramePr/>
+                <a:graphic xmlns:a="http://schemas.openxmlformats.org/drawingml/2006/main">
+                  <a:graphicData uri="http://schemas.microsoft.com/office/word/2010/wordprocessingShape">
+                    <wps:wsp>
+                      <wps:cNvSpPr/>
+                      <wps:spPr>
+                        <a:xfrm>
+                          <a:off x="0" y="0"/>
+                          <a:ext cx="954156" cy="389614"/>
+                        </a:xfrm>
+                        <a:prstGeom prst="rect">
+                          <a:avLst/>
+                        </a:prstGeom>
+                      </wps:spPr>
+                      <wps:style>
+                        <a:lnRef idx="2">
+                          <a:schemeClr val="accent1">
+                            <a:shade val="50000"/>
+                          </a:schemeClr>
+                        </a:lnRef>
+                        <a:fillRef idx="1">
+                          <a:schemeClr val="accent1"/>
+                        </a:fillRef>
+                        <a:effectRef idx="0">
+                          <a:schemeClr val="accent1"/>
+                        </a:effectRef>
+                        <a:fontRef idx="minor">
+                          <a:schemeClr val="lt1"/>
+                        </a:fontRef>
+                      </wps:style>
+                      <wps:txbx>
+                        <w:txbxContent>
+                          <w:p>
+                            <w:pPr>
+                              <w:jc w:val="center"/>
+                            </w:pPr>
+                            <w:r>
+                              <w:t>USER</w:t>
+                            </w:r>
+                          </w:p>
+                        </w:txbxContent>
+                      </wps:txbx>
+                      <wps:bodyPr rot="0" spcFirstLastPara="0" vertOverflow="overflow" horzOverflow="overflow" vert="horz" wrap="square" lIns="91440" tIns="45720" rIns="91440" bIns="45720" numCol="1" spcCol="0" rtlCol="0" fromWordArt="0" anchor="ctr" anchorCtr="0" forceAA="0" compatLnSpc="1">
+                        <a:prstTxWarp prst="textNoShape">
+                          <a:avLst/>
+                        </a:prstTxWarp>
+                        <a:noAutofit/>
+                      </wps:bodyPr>
+                    </wps:wsp>
+                  </a:graphicData>
+                </a:graphic>
+              </wp:anchor>
+            </w:drawing>
+          </mc:Choice>
+          <mc:Fallback>
+            <w:pict>
+              <v:rect w14:anchorId="7417DF35" id="Rectangle 1" o:spid="_x0000_s1041" style="position:absolute;margin-left:98.3pt;margin-top:274.25pt;width:75.15pt;height:30.7pt;z-index:251659264;visibility:visible;mso-wrap-style:square;mso-wrap-distance-left:9pt;mso-wrap-distance-top:0;mso-wrap-distance-right:9pt;mso-wrap-distance-bottom:0;mso-position-horizontal:absolute;mso-position-horizontal-relative:text;mso-position-vertical:absolute;mso-position-vertical-relative:text;v-text-anchor:middle" o:gfxdata="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" fillcolor="#4472c4 [3204]" strokecolor="#1f3763 [1604]" strokeweight="1pt">
+                <v:textbox>
+                  <w:txbxContent>
+                    <w:p>
+                      <w:pPr>
+                        <w:jc w:val="center"/>
+                      </w:pPr>
+                      <w:r>
+                        <w:t>USER</w:t>
+                      </w:r>
+                    </w:p>
+                  </w:txbxContent>
+                </v:textbox>
+              </v:rect>
+            </w:pict>
+          </mc:Fallback>
+        </mc:AlternateContent>
+      </w:r>
+    </w:p>
     <w:sectPr>
       <w:pgSz w:w="11906" w:h="16838"/>
       <w:pgMar w:top="1440" w:right="1440" w:bottom="1440" w:left="1440" w:header="708" w:footer="708" w:gutter="0"/>
@@ -895,6 +3533,7 @@
     <w:lsdException w:name="HTML Sample" w:semiHidden="1" w:unhideWhenUsed="1"/>
     <w:lsdException w:name="HTML Typewriter" w:semiHidden="1" w:unhideWhenUsed="1"/>
     <w:lsdException w:name="HTML Variable" w:semiHidden="1" w:unhideWhenUsed="1"/>
+    <w:lsdException w:name="Normal Table" w:semiHidden="1" w:unhideWhenUsed="1"/>
     <w:lsdException w:name="annotation subject" w:semiHidden="1" w:unhideWhenUsed="1"/>
     <w:lsdException w:name="No List" w:semiHidden="1" w:unhideWhenUsed="1"/>
     <w:lsdException w:name="Outline List 1" w:semiHidden="1" w:unhideWhenUsed="1"/>
@@ -941,8 +3580,10 @@
     <w:lsdException w:name="Table Subtle 2" w:semiHidden="1" w:unhideWhenUsed="1"/>
     <w:lsdException w:name="Table Web 1" w:semiHidden="1" w:unhideWhenUsed="1"/>
     <w:lsdException w:name="Table Web 2" w:semiHidden="1" w:unhideWhenUsed="1"/>
+    <w:lsdException w:name="Table Web 3" w:semiHidden="1" w:unhideWhenUsed="1"/>
     <w:lsdException w:name="Balloon Text" w:semiHidden="1" w:unhideWhenUsed="1"/>
     <w:lsdException w:name="Table Grid" w:uiPriority="39"/>
+    <w:lsdException w:name="Table Theme" w:semiHidden="1" w:unhideWhenUsed="1"/>
     <w:lsdException w:name="Placeholder Text" w:semiHidden="1"/>
     <w:lsdException w:name="No Spacing" w:uiPriority="1" w:qFormat="1"/>
     <w:lsdException w:name="Light Shading" w:uiPriority="60"/>

--- a/USECASE.docx
+++ b/USECASE.docx
@@ -141,18 +141,8 @@
                 <w:sz w:val="24"/>
                 <w:szCs w:val="24"/>
               </w:rPr>
-              <w:t>So that</w:t>
+              <w:t>So that ..</w:t>
             </w:r>
-            <w:proofErr w:type="gramStart"/>
-            <w:r>
-              <w:rPr>
-                <w:rFonts w:asciiTheme="majorHAnsi" w:hAnsiTheme="majorHAnsi"/>
-                <w:sz w:val="24"/>
-                <w:szCs w:val="24"/>
-              </w:rPr>
-              <w:t xml:space="preserve"> ..</w:t>
-            </w:r>
-            <w:proofErr w:type="gramEnd"/>
           </w:p>
         </w:tc>
       </w:tr>
@@ -761,11 +751,82 @@
         </w:rPr>
       </w:pPr>
     </w:p>
+    <w:p/>
+    <w:p/>
+    <w:p/>
+    <w:p/>
+    <w:p/>
+    <w:p/>
     <w:p>
       <w:r>
         <w:rPr>
           <w:noProof/>
         </w:rPr>
+        <w:drawing>
+          <wp:inline distT="0" distB="0" distL="0" distR="0" wp14:anchorId="2086B4A5" wp14:editId="38FB1BCD">
+            <wp:extent cx="5731510" cy="4231005"/>
+            <wp:effectExtent l="0" t="0" r="2540" b="0"/>
+            <wp:docPr id="31" name="Picture 31"/>
+            <wp:cNvGraphicFramePr>
+              <a:graphicFrameLocks xmlns:a="http://schemas.openxmlformats.org/drawingml/2006/main" noChangeAspect="1"/>
+            </wp:cNvGraphicFramePr>
+            <a:graphic xmlns:a="http://schemas.openxmlformats.org/drawingml/2006/main">
+              <a:graphicData uri="http://schemas.openxmlformats.org/drawingml/2006/picture">
+                <pic:pic xmlns:pic="http://schemas.openxmlformats.org/drawingml/2006/picture">
+                  <pic:nvPicPr>
+                    <pic:cNvPr id="0" name="Picture 6"/>
+                    <pic:cNvPicPr>
+                      <a:picLocks noChangeAspect="1" noChangeArrowheads="1"/>
+                    </pic:cNvPicPr>
+                  </pic:nvPicPr>
+                  <pic:blipFill>
+                    <a:blip r:embed="rId5">
+                      <a:extLst>
+                        <a:ext uri="{28A0092B-C50C-407E-A947-70E740481C1C}">
+                          <a14:useLocalDpi xmlns:a14="http://schemas.microsoft.com/office/drawing/2010/main" val="0"/>
+                        </a:ext>
+                      </a:extLst>
+                    </a:blip>
+                    <a:srcRect/>
+                    <a:stretch>
+                      <a:fillRect/>
+                    </a:stretch>
+                  </pic:blipFill>
+                  <pic:spPr bwMode="auto">
+                    <a:xfrm>
+                      <a:off x="0" y="0"/>
+                      <a:ext cx="5731510" cy="4231005"/>
+                    </a:xfrm>
+                    <a:prstGeom prst="rect">
+                      <a:avLst/>
+                    </a:prstGeom>
+                    <a:noFill/>
+                    <a:ln>
+                      <a:noFill/>
+                    </a:ln>
+                  </pic:spPr>
+                </pic:pic>
+              </a:graphicData>
+            </a:graphic>
+          </wp:inline>
+        </w:drawing>
+      </w:r>
+    </w:p>
+    <w:p/>
+    <w:p/>
+    <w:p/>
+    <w:p/>
+    <w:p/>
+    <w:p/>
+    <w:p/>
+    <w:p/>
+    <w:p/>
+    <w:p>
+      <w:r>
+        <w:rPr>
+          <w:noProof/>
+        </w:rPr>
+        <w:lastRenderedPageBreak/>
         <mc:AlternateContent>
           <mc:Choice Requires="wps">
             <w:drawing>
